--- a/mangaDBtoStudy/vol01/cap01/DBparte02.docx
+++ b/mangaDBtoStudy/vol01/cap01/DBparte02.docx
@@ -24,7 +24,77 @@
           <w:szCs w:val="36"/>
           <w:highlight w:val="lightGray"/>
         </w:rPr>
-        <w:t>よし！ひさしぶりに魚にしょっと！</w:t>
+        <w:t>よし！ひさしぶりに</w:t>
+      </w:r>
+      <w:r>
+        <w:rPr>
+          <w:sz w:val="36"/>
+          <w:szCs w:val="36"/>
+          <w:highlight w:val="lightGray"/>
+        </w:rPr>
+        <w:fldChar w:fldCharType="begin"/>
+      </w:r>
+      <w:r>
+        <w:rPr>
+          <w:rFonts w:hint="eastAsia"/>
+          <w:sz w:val="36"/>
+          <w:szCs w:val="36"/>
+          <w:highlight w:val="lightGray"/>
+        </w:rPr>
+        <w:instrText>EQ \* jc2 \* "Font:MS Mincho" \* hps18 \o\ad(\s\up 17(</w:instrText>
+      </w:r>
+      <w:r>
+        <w:rPr>
+          <w:rFonts w:ascii="MS Mincho" w:eastAsia="MS Mincho" w:hAnsi="MS Mincho" w:hint="eastAsia"/>
+          <w:sz w:val="18"/>
+          <w:szCs w:val="36"/>
+          <w:highlight w:val="lightGray"/>
+        </w:rPr>
+        <w:instrText>さかな</w:instrText>
+      </w:r>
+      <w:r>
+        <w:rPr>
+          <w:rFonts w:hint="eastAsia"/>
+          <w:sz w:val="36"/>
+          <w:szCs w:val="36"/>
+          <w:highlight w:val="lightGray"/>
+        </w:rPr>
+        <w:instrText>);</w:instrText>
+      </w:r>
+      <w:r>
+        <w:rPr>
+          <w:rFonts w:hint="eastAsia"/>
+          <w:sz w:val="36"/>
+          <w:szCs w:val="36"/>
+          <w:highlight w:val="lightGray"/>
+        </w:rPr>
+        <w:instrText>魚</w:instrText>
+      </w:r>
+      <w:r>
+        <w:rPr>
+          <w:rFonts w:hint="eastAsia"/>
+          <w:sz w:val="36"/>
+          <w:szCs w:val="36"/>
+          <w:highlight w:val="lightGray"/>
+        </w:rPr>
+        <w:instrText>)</w:instrText>
+      </w:r>
+      <w:r>
+        <w:rPr>
+          <w:sz w:val="36"/>
+          <w:szCs w:val="36"/>
+          <w:highlight w:val="lightGray"/>
+        </w:rPr>
+        <w:fldChar w:fldCharType="end"/>
+      </w:r>
+      <w:r>
+        <w:rPr>
+          <w:rFonts w:hint="eastAsia"/>
+          <w:sz w:val="36"/>
+          <w:szCs w:val="36"/>
+          <w:highlight w:val="lightGray"/>
+        </w:rPr>
+        <w:t>にしょっと！</w:t>
       </w:r>
     </w:p>
     <w:p>
@@ -293,12 +363,50 @@
       </w:r>
       <w:r>
         <w:rPr>
-          <w:rFonts w:hint="eastAsia"/>
-          <w:sz w:val="36"/>
-          <w:szCs w:val="36"/>
-          <w:highlight w:val="lightGray"/>
-        </w:rPr>
-        <w:t>大漁　大漁！！</w:t>
+          <w:sz w:val="36"/>
+          <w:szCs w:val="36"/>
+          <w:highlight w:val="lightGray"/>
+        </w:rPr>
+        <w:ruby>
+          <w:rubyPr>
+            <w:rubyAlign w:val="distributeSpace"/>
+            <w:hps w:val="18"/>
+            <w:hpsRaise w:val="34"/>
+            <w:hpsBaseText w:val="36"/>
+            <w:lid w:val="ja-JP"/>
+          </w:rubyPr>
+          <w:rt>
+            <w:r>
+              <w:rPr>
+                <w:rFonts w:ascii="MS Mincho" w:eastAsia="MS Mincho" w:hAnsi="MS Mincho" w:hint="eastAsia"/>
+                <w:sz w:val="18"/>
+                <w:szCs w:val="36"/>
+                <w:highlight w:val="lightGray"/>
+              </w:rPr>
+              <w:t>たいりょう</w:t>
+            </w:r>
+          </w:rt>
+          <w:rubyBase>
+            <w:r>
+              <w:rPr>
+                <w:rFonts w:hint="eastAsia"/>
+                <w:sz w:val="36"/>
+                <w:szCs w:val="36"/>
+                <w:highlight w:val="lightGray"/>
+              </w:rPr>
+              <w:t>大漁</w:t>
+            </w:r>
+          </w:rubyBase>
+        </w:ruby>
+      </w:r>
+      <w:r>
+        <w:rPr>
+          <w:rFonts w:hint="eastAsia"/>
+          <w:sz w:val="36"/>
+          <w:szCs w:val="36"/>
+          <w:highlight w:val="lightGray"/>
+        </w:rPr>
+        <w:t xml:space="preserve">　大漁！！</w:t>
       </w:r>
     </w:p>
     <w:p>
@@ -388,7 +496,77 @@
           <w:szCs w:val="36"/>
           <w:highlight w:val="lightGray"/>
         </w:rPr>
-        <w:t>あり？なんの音だ？</w:t>
+        <w:t>あり？なんの</w:t>
+      </w:r>
+      <w:r>
+        <w:rPr>
+          <w:sz w:val="36"/>
+          <w:szCs w:val="36"/>
+          <w:highlight w:val="lightGray"/>
+        </w:rPr>
+        <w:fldChar w:fldCharType="begin"/>
+      </w:r>
+      <w:r>
+        <w:rPr>
+          <w:rFonts w:hint="eastAsia"/>
+          <w:sz w:val="36"/>
+          <w:szCs w:val="36"/>
+          <w:highlight w:val="lightGray"/>
+        </w:rPr>
+        <w:instrText>EQ \* jc2 \* "Font:MS Mincho" \* hps18 \o\ad(\s\up 17(</w:instrText>
+      </w:r>
+      <w:r>
+        <w:rPr>
+          <w:rFonts w:ascii="MS Mincho" w:eastAsia="MS Mincho" w:hAnsi="MS Mincho" w:hint="eastAsia"/>
+          <w:sz w:val="18"/>
+          <w:szCs w:val="36"/>
+          <w:highlight w:val="lightGray"/>
+        </w:rPr>
+        <w:instrText>おと</w:instrText>
+      </w:r>
+      <w:r>
+        <w:rPr>
+          <w:rFonts w:hint="eastAsia"/>
+          <w:sz w:val="36"/>
+          <w:szCs w:val="36"/>
+          <w:highlight w:val="lightGray"/>
+        </w:rPr>
+        <w:instrText>);</w:instrText>
+      </w:r>
+      <w:r>
+        <w:rPr>
+          <w:rFonts w:hint="eastAsia"/>
+          <w:sz w:val="36"/>
+          <w:szCs w:val="36"/>
+          <w:highlight w:val="lightGray"/>
+        </w:rPr>
+        <w:instrText>音</w:instrText>
+      </w:r>
+      <w:r>
+        <w:rPr>
+          <w:rFonts w:hint="eastAsia"/>
+          <w:sz w:val="36"/>
+          <w:szCs w:val="36"/>
+          <w:highlight w:val="lightGray"/>
+        </w:rPr>
+        <w:instrText>)</w:instrText>
+      </w:r>
+      <w:r>
+        <w:rPr>
+          <w:sz w:val="36"/>
+          <w:szCs w:val="36"/>
+          <w:highlight w:val="lightGray"/>
+        </w:rPr>
+        <w:fldChar w:fldCharType="end"/>
+      </w:r>
+      <w:r>
+        <w:rPr>
+          <w:rFonts w:hint="eastAsia"/>
+          <w:sz w:val="36"/>
+          <w:szCs w:val="36"/>
+          <w:highlight w:val="lightGray"/>
+        </w:rPr>
+        <w:t>だ？</w:t>
       </w:r>
     </w:p>
     <w:p>
@@ -645,6 +823,7 @@
           <w:sz w:val="36"/>
           <w:szCs w:val="36"/>
         </w:rPr>
+        <w:lastRenderedPageBreak/>
         <w:t>ちょっと</w:t>
       </w:r>
       <w:r>
@@ -735,7 +914,77 @@
           <w:szCs w:val="36"/>
           <w:highlight w:val="lightGray"/>
         </w:rPr>
-        <w:t>おのれ怪物め</w:t>
+        <w:t>おのれ</w:t>
+      </w:r>
+      <w:r>
+        <w:rPr>
+          <w:sz w:val="36"/>
+          <w:szCs w:val="36"/>
+          <w:highlight w:val="lightGray"/>
+        </w:rPr>
+        <w:fldChar w:fldCharType="begin"/>
+      </w:r>
+      <w:r>
+        <w:rPr>
+          <w:rFonts w:hint="eastAsia"/>
+          <w:sz w:val="36"/>
+          <w:szCs w:val="36"/>
+          <w:highlight w:val="lightGray"/>
+        </w:rPr>
+        <w:instrText>EQ \* jc2 \* "Font:MS Mincho" \* hps18 \o\ad(\s\up 17(</w:instrText>
+      </w:r>
+      <w:r>
+        <w:rPr>
+          <w:rFonts w:ascii="MS Mincho" w:eastAsia="MS Mincho" w:hAnsi="MS Mincho" w:hint="eastAsia"/>
+          <w:sz w:val="18"/>
+          <w:szCs w:val="36"/>
+          <w:highlight w:val="lightGray"/>
+        </w:rPr>
+        <w:instrText>かいぶつ</w:instrText>
+      </w:r>
+      <w:r>
+        <w:rPr>
+          <w:rFonts w:hint="eastAsia"/>
+          <w:sz w:val="36"/>
+          <w:szCs w:val="36"/>
+          <w:highlight w:val="lightGray"/>
+        </w:rPr>
+        <w:instrText>);</w:instrText>
+      </w:r>
+      <w:r>
+        <w:rPr>
+          <w:rFonts w:hint="eastAsia"/>
+          <w:sz w:val="36"/>
+          <w:szCs w:val="36"/>
+          <w:highlight w:val="lightGray"/>
+        </w:rPr>
+        <w:instrText>怪物</w:instrText>
+      </w:r>
+      <w:r>
+        <w:rPr>
+          <w:rFonts w:hint="eastAsia"/>
+          <w:sz w:val="36"/>
+          <w:szCs w:val="36"/>
+          <w:highlight w:val="lightGray"/>
+        </w:rPr>
+        <w:instrText>)</w:instrText>
+      </w:r>
+      <w:r>
+        <w:rPr>
+          <w:sz w:val="36"/>
+          <w:szCs w:val="36"/>
+          <w:highlight w:val="lightGray"/>
+        </w:rPr>
+        <w:fldChar w:fldCharType="end"/>
+      </w:r>
+      <w:r>
+        <w:rPr>
+          <w:rFonts w:hint="eastAsia"/>
+          <w:sz w:val="36"/>
+          <w:szCs w:val="36"/>
+          <w:highlight w:val="lightGray"/>
+        </w:rPr>
+        <w:t>め</w:t>
       </w:r>
       <w:r>
         <w:rPr>
@@ -803,38 +1052,11 @@
       </w:pPr>
       <w:r>
         <w:rPr>
-          <w:sz w:val="36"/>
-          <w:szCs w:val="36"/>
-        </w:rPr>
-        <w:ruby>
-          <w:rubyPr>
-            <w:rubyAlign w:val="distributeSpace"/>
-            <w:hps w:val="18"/>
-            <w:hpsRaise w:val="34"/>
-            <w:hpsBaseText w:val="36"/>
-            <w:lid w:val="ja-JP"/>
-          </w:rubyPr>
-          <w:rt>
-            <w:r>
-              <w:rPr>
-                <w:rFonts w:ascii="MS Mincho" w:eastAsia="MS Mincho" w:hAnsi="MS Mincho" w:hint="eastAsia"/>
-                <w:sz w:val="18"/>
-                <w:szCs w:val="36"/>
-              </w:rPr>
-              <w:t>かいぶつ</w:t>
-            </w:r>
-          </w:rt>
-          <w:rubyBase>
-            <w:r>
-              <w:rPr>
-                <w:rFonts w:hint="eastAsia"/>
-                <w:sz w:val="36"/>
-                <w:szCs w:val="36"/>
-              </w:rPr>
-              <w:t>怪物</w:t>
-            </w:r>
-          </w:rubyBase>
-        </w:ruby>
+          <w:rFonts w:hint="eastAsia"/>
+          <w:sz w:val="36"/>
+          <w:szCs w:val="36"/>
+        </w:rPr>
+        <w:t>怪物</w:t>
       </w:r>
       <w:r>
         <w:rPr>
@@ -903,13 +1125,82 @@
           <w:szCs w:val="36"/>
           <w:highlight w:val="lightGray"/>
         </w:rPr>
-        <w:t>さてはオラの獲物をよこどりしょうってんだな！</w:t>
-      </w:r>
-    </w:p>
-    <w:p>
-      <w:pPr>
-        <w:rPr>
-          <w:rFonts w:hint="eastAsia"/>
+        <w:t>さてはオラの</w:t>
+      </w:r>
+      <w:r>
+        <w:rPr>
+          <w:sz w:val="36"/>
+          <w:szCs w:val="36"/>
+          <w:highlight w:val="lightGray"/>
+        </w:rPr>
+        <w:fldChar w:fldCharType="begin"/>
+      </w:r>
+      <w:r>
+        <w:rPr>
+          <w:rFonts w:hint="eastAsia"/>
+          <w:sz w:val="36"/>
+          <w:szCs w:val="36"/>
+          <w:highlight w:val="lightGray"/>
+        </w:rPr>
+        <w:instrText>EQ \* jc2 \* "Font:MS Mincho" \* hps18 \o\ad(\s\up 17(</w:instrText>
+      </w:r>
+      <w:r>
+        <w:rPr>
+          <w:rFonts w:ascii="MS Mincho" w:eastAsia="MS Mincho" w:hAnsi="MS Mincho" w:hint="eastAsia"/>
+          <w:sz w:val="18"/>
+          <w:szCs w:val="36"/>
+          <w:highlight w:val="lightGray"/>
+        </w:rPr>
+        <w:instrText>えもの</w:instrText>
+      </w:r>
+      <w:r>
+        <w:rPr>
+          <w:rFonts w:hint="eastAsia"/>
+          <w:sz w:val="36"/>
+          <w:szCs w:val="36"/>
+          <w:highlight w:val="lightGray"/>
+        </w:rPr>
+        <w:instrText>);</w:instrText>
+      </w:r>
+      <w:r>
+        <w:rPr>
+          <w:rFonts w:hint="eastAsia"/>
+          <w:sz w:val="36"/>
+          <w:szCs w:val="36"/>
+          <w:highlight w:val="lightGray"/>
+        </w:rPr>
+        <w:instrText>獲物</w:instrText>
+      </w:r>
+      <w:r>
+        <w:rPr>
+          <w:rFonts w:hint="eastAsia"/>
+          <w:sz w:val="36"/>
+          <w:szCs w:val="36"/>
+          <w:highlight w:val="lightGray"/>
+        </w:rPr>
+        <w:instrText>)</w:instrText>
+      </w:r>
+      <w:r>
+        <w:rPr>
+          <w:sz w:val="36"/>
+          <w:szCs w:val="36"/>
+          <w:highlight w:val="lightGray"/>
+        </w:rPr>
+        <w:fldChar w:fldCharType="end"/>
+      </w:r>
+      <w:r>
+        <w:rPr>
+          <w:rFonts w:hint="eastAsia"/>
+          <w:sz w:val="36"/>
+          <w:szCs w:val="36"/>
+          <w:highlight w:val="lightGray"/>
+        </w:rPr>
+        <w:t>をよこどりしょうってんだな！</w:t>
+      </w:r>
+    </w:p>
+    <w:p>
+      <w:pPr>
+        <w:rPr>
           <w:sz w:val="36"/>
           <w:szCs w:val="36"/>
         </w:rPr>
@@ -951,8 +1242,6 @@
         </w:rPr>
         <w:t>.</w:t>
       </w:r>
-      <w:bookmarkStart w:id="0" w:name="_GoBack"/>
-      <w:bookmarkEnd w:id="0"/>
     </w:p>
     <w:p>
       <w:pPr>
@@ -993,38 +1282,11 @@
       </w:pPr>
       <w:r>
         <w:rPr>
-          <w:sz w:val="36"/>
-          <w:szCs w:val="36"/>
-        </w:rPr>
-        <w:ruby>
-          <w:rubyPr>
-            <w:rubyAlign w:val="distributeSpace"/>
-            <w:hps w:val="18"/>
-            <w:hpsRaise w:val="34"/>
-            <w:hpsBaseText w:val="36"/>
-            <w:lid w:val="ja-JP"/>
-          </w:rubyPr>
-          <w:rt>
-            <w:r>
-              <w:rPr>
-                <w:rFonts w:ascii="MS Mincho" w:eastAsia="MS Mincho" w:hAnsi="MS Mincho" w:hint="eastAsia"/>
-                <w:sz w:val="18"/>
-                <w:szCs w:val="36"/>
-              </w:rPr>
-              <w:t>えもの</w:t>
-            </w:r>
-          </w:rt>
-          <w:rubyBase>
-            <w:r>
-              <w:rPr>
-                <w:rFonts w:hint="eastAsia"/>
-                <w:sz w:val="36"/>
-                <w:szCs w:val="36"/>
-              </w:rPr>
-              <w:t>獲物</w:t>
-            </w:r>
-          </w:rubyBase>
-        </w:ruby>
+          <w:rFonts w:hint="eastAsia"/>
+          <w:sz w:val="36"/>
+          <w:szCs w:val="36"/>
+        </w:rPr>
+        <w:t>獲物</w:t>
       </w:r>
       <w:r>
         <w:rPr>
@@ -1263,6 +1525,7 @@
           <w:sz w:val="36"/>
           <w:szCs w:val="36"/>
         </w:rPr>
+        <w:lastRenderedPageBreak/>
         <w:t>あら</w:t>
       </w:r>
       <w:r>
@@ -1286,7 +1549,6 @@
           <w:szCs w:val="36"/>
           <w:highlight w:val="lightGray"/>
         </w:rPr>
-        <w:lastRenderedPageBreak/>
         <w:t xml:space="preserve">10- </w:t>
       </w:r>
       <w:r>
@@ -1542,6 +1804,582 @@
           <w:szCs w:val="36"/>
         </w:rPr>
       </w:pPr>
+      <w:r>
+        <w:rPr>
+          <w:sz w:val="36"/>
+          <w:szCs w:val="36"/>
+          <w:highlight w:val="lightGray"/>
+        </w:rPr>
+        <w:t xml:space="preserve">11- </w:t>
+      </w:r>
+      <w:r>
+        <w:rPr>
+          <w:sz w:val="36"/>
+          <w:szCs w:val="36"/>
+          <w:highlight w:val="lightGray"/>
+        </w:rPr>
+        <w:ruby>
+          <w:rubyPr>
+            <w:rubyAlign w:val="distributeSpace"/>
+            <w:hps w:val="18"/>
+            <w:hpsRaise w:val="34"/>
+            <w:hpsBaseText w:val="36"/>
+            <w:lid w:val="ja-JP"/>
+          </w:rubyPr>
+          <w:rt>
+            <w:r>
+              <w:rPr>
+                <w:rFonts w:ascii="MS Mincho" w:eastAsia="MS Mincho" w:hAnsi="MS Mincho" w:hint="eastAsia"/>
+                <w:sz w:val="18"/>
+                <w:szCs w:val="36"/>
+                <w:highlight w:val="lightGray"/>
+              </w:rPr>
+              <w:t>かいぶつ</w:t>
+            </w:r>
+          </w:rt>
+          <w:rubyBase>
+            <w:r>
+              <w:rPr>
+                <w:rFonts w:hint="eastAsia"/>
+                <w:sz w:val="36"/>
+                <w:szCs w:val="36"/>
+                <w:highlight w:val="lightGray"/>
+              </w:rPr>
+              <w:t>怪物</w:t>
+            </w:r>
+          </w:rubyBase>
+        </w:ruby>
+      </w:r>
+      <w:r>
+        <w:rPr>
+          <w:rFonts w:hint="eastAsia"/>
+          <w:sz w:val="36"/>
+          <w:szCs w:val="36"/>
+          <w:highlight w:val="lightGray"/>
+        </w:rPr>
+        <w:t>のなかから　へんな</w:t>
+      </w:r>
+      <w:r>
+        <w:rPr>
+          <w:sz w:val="36"/>
+          <w:szCs w:val="36"/>
+          <w:highlight w:val="lightGray"/>
+        </w:rPr>
+        <w:ruby>
+          <w:rubyPr>
+            <w:rubyAlign w:val="distributeSpace"/>
+            <w:hps w:val="18"/>
+            <w:hpsRaise w:val="34"/>
+            <w:hpsBaseText w:val="36"/>
+            <w:lid w:val="ja-JP"/>
+          </w:rubyPr>
+          <w:rt>
+            <w:r>
+              <w:rPr>
+                <w:rFonts w:ascii="MS Mincho" w:eastAsia="MS Mincho" w:hAnsi="MS Mincho" w:hint="eastAsia"/>
+                <w:sz w:val="18"/>
+                <w:szCs w:val="36"/>
+                <w:highlight w:val="lightGray"/>
+              </w:rPr>
+              <w:t>ようかい</w:t>
+            </w:r>
+          </w:rt>
+          <w:rubyBase>
+            <w:r>
+              <w:rPr>
+                <w:rFonts w:hint="eastAsia"/>
+                <w:sz w:val="36"/>
+                <w:szCs w:val="36"/>
+                <w:highlight w:val="lightGray"/>
+              </w:rPr>
+              <w:t>妖怪</w:t>
+            </w:r>
+          </w:rubyBase>
+        </w:ruby>
+      </w:r>
+      <w:r>
+        <w:rPr>
+          <w:rFonts w:hint="eastAsia"/>
+          <w:sz w:val="36"/>
+          <w:szCs w:val="36"/>
+          <w:highlight w:val="lightGray"/>
+        </w:rPr>
+        <w:t>が</w:t>
+      </w:r>
+      <w:r>
+        <w:rPr>
+          <w:rFonts w:hint="eastAsia"/>
+          <w:sz w:val="36"/>
+          <w:szCs w:val="36"/>
+          <w:highlight w:val="lightGray"/>
+        </w:rPr>
+        <w:t>でた！</w:t>
+      </w:r>
+    </w:p>
+    <w:p>
+      <w:pPr>
+        <w:rPr>
+          <w:sz w:val="36"/>
+          <w:szCs w:val="36"/>
+        </w:rPr>
+      </w:pPr>
+      <w:r>
+        <w:rPr>
+          <w:sz w:val="36"/>
+          <w:szCs w:val="36"/>
+        </w:rPr>
+        <w:t>Saiu uma aparição estranha de dentro do monstro.</w:t>
+      </w:r>
+    </w:p>
+    <w:p>
+      <w:pPr>
+        <w:rPr>
+          <w:sz w:val="36"/>
+          <w:szCs w:val="36"/>
+        </w:rPr>
+      </w:pPr>
+      <w:r>
+        <w:rPr>
+          <w:sz w:val="36"/>
+          <w:szCs w:val="36"/>
+        </w:rPr>
+        <w:ruby>
+          <w:rubyPr>
+            <w:rubyAlign w:val="distributeSpace"/>
+            <w:hps w:val="18"/>
+            <w:hpsRaise w:val="34"/>
+            <w:hpsBaseText w:val="36"/>
+            <w:lid w:val="ja-JP"/>
+          </w:rubyPr>
+          <w:rt>
+            <w:r>
+              <w:rPr>
+                <w:rFonts w:ascii="MS Mincho" w:eastAsia="MS Mincho" w:hAnsi="MS Mincho" w:hint="eastAsia"/>
+                <w:sz w:val="18"/>
+                <w:szCs w:val="36"/>
+              </w:rPr>
+              <w:t>なか</w:t>
+            </w:r>
+          </w:rt>
+          <w:rubyBase>
+            <w:r>
+              <w:rPr>
+                <w:rFonts w:hint="eastAsia"/>
+                <w:sz w:val="36"/>
+                <w:szCs w:val="36"/>
+              </w:rPr>
+              <w:t>中</w:t>
+            </w:r>
+          </w:rubyBase>
+        </w:ruby>
+      </w:r>
+      <w:r>
+        <w:rPr>
+          <w:sz w:val="36"/>
+          <w:szCs w:val="36"/>
+        </w:rPr>
+        <w:t xml:space="preserve"> = dentro.</w:t>
+      </w:r>
+    </w:p>
+    <w:p>
+      <w:pPr>
+        <w:rPr>
+          <w:sz w:val="36"/>
+          <w:szCs w:val="36"/>
+        </w:rPr>
+      </w:pPr>
+      <w:r>
+        <w:rPr>
+          <w:sz w:val="36"/>
+          <w:szCs w:val="36"/>
+        </w:rPr>
+        <w:ruby>
+          <w:rubyPr>
+            <w:rubyAlign w:val="distributeSpace"/>
+            <w:hps w:val="18"/>
+            <w:hpsRaise w:val="34"/>
+            <w:hpsBaseText w:val="36"/>
+            <w:lid w:val="ja-JP"/>
+          </w:rubyPr>
+          <w:rt>
+            <w:r>
+              <w:rPr>
+                <w:rFonts w:ascii="MS Mincho" w:eastAsia="MS Mincho" w:hAnsi="MS Mincho" w:hint="eastAsia"/>
+                <w:sz w:val="18"/>
+                <w:szCs w:val="36"/>
+              </w:rPr>
+              <w:t>へん</w:t>
+            </w:r>
+          </w:rt>
+          <w:rubyBase>
+            <w:r>
+              <w:rPr>
+                <w:rFonts w:hint="eastAsia"/>
+                <w:sz w:val="36"/>
+                <w:szCs w:val="36"/>
+              </w:rPr>
+              <w:t>変</w:t>
+            </w:r>
+          </w:rubyBase>
+        </w:ruby>
+      </w:r>
+      <w:r>
+        <w:rPr>
+          <w:sz w:val="36"/>
+          <w:szCs w:val="36"/>
+        </w:rPr>
+        <w:t xml:space="preserve"> = estranho, esquisito, bizarro.</w:t>
+      </w:r>
+    </w:p>
+    <w:p>
+      <w:pPr>
+        <w:rPr>
+          <w:rFonts w:hint="eastAsia"/>
+          <w:sz w:val="36"/>
+          <w:szCs w:val="36"/>
+        </w:rPr>
+      </w:pPr>
+      <w:r>
+        <w:rPr>
+          <w:rFonts w:hint="eastAsia"/>
+          <w:sz w:val="36"/>
+          <w:szCs w:val="36"/>
+        </w:rPr>
+        <w:t>妖怪</w:t>
+      </w:r>
+      <w:r>
+        <w:rPr>
+          <w:sz w:val="36"/>
+          <w:szCs w:val="36"/>
+        </w:rPr>
+        <w:t xml:space="preserve"> = fantasma, aparição, espectro</w:t>
+      </w:r>
+      <w:r>
+        <w:rPr>
+          <w:sz w:val="36"/>
+          <w:szCs w:val="36"/>
+        </w:rPr>
+        <w:t>, demônio</w:t>
+      </w:r>
+      <w:r>
+        <w:rPr>
+          <w:rFonts w:hint="eastAsia"/>
+          <w:sz w:val="36"/>
+          <w:szCs w:val="36"/>
+        </w:rPr>
+        <w:t>.</w:t>
+      </w:r>
+    </w:p>
+    <w:p>
+      <w:pPr>
+        <w:rPr>
+          <w:sz w:val="36"/>
+          <w:szCs w:val="36"/>
+        </w:rPr>
+      </w:pPr>
+      <w:r>
+        <w:rPr>
+          <w:sz w:val="36"/>
+          <w:szCs w:val="36"/>
+        </w:rPr>
+        <w:ruby>
+          <w:rubyPr>
+            <w:rubyAlign w:val="distributeSpace"/>
+            <w:hps w:val="18"/>
+            <w:hpsRaise w:val="34"/>
+            <w:hpsBaseText w:val="36"/>
+            <w:lid w:val="ja-JP"/>
+          </w:rubyPr>
+          <w:rt>
+            <w:r>
+              <w:rPr>
+                <w:rFonts w:ascii="MS Mincho" w:eastAsia="MS Mincho" w:hAnsi="MS Mincho" w:hint="eastAsia"/>
+                <w:sz w:val="18"/>
+                <w:szCs w:val="36"/>
+              </w:rPr>
+              <w:t>で</w:t>
+            </w:r>
+          </w:rt>
+          <w:rubyBase>
+            <w:r>
+              <w:rPr>
+                <w:rFonts w:hint="eastAsia"/>
+                <w:sz w:val="36"/>
+                <w:szCs w:val="36"/>
+              </w:rPr>
+              <w:t>出</w:t>
+            </w:r>
+          </w:rubyBase>
+        </w:ruby>
+      </w:r>
+      <w:r>
+        <w:rPr>
+          <w:rFonts w:hint="eastAsia"/>
+          <w:sz w:val="36"/>
+          <w:szCs w:val="36"/>
+        </w:rPr>
+        <w:t>る</w:t>
+      </w:r>
+      <w:r>
+        <w:rPr>
+          <w:sz w:val="36"/>
+          <w:szCs w:val="36"/>
+        </w:rPr>
+        <w:t xml:space="preserve"> = sair.</w:t>
+      </w:r>
+    </w:p>
+    <w:p>
+      <w:pPr>
+        <w:rPr>
+          <w:sz w:val="36"/>
+          <w:szCs w:val="36"/>
+        </w:rPr>
+      </w:pPr>
+      <w:r>
+        <w:rPr>
+          <w:sz w:val="36"/>
+          <w:szCs w:val="36"/>
+          <w:highlight w:val="lightGray"/>
+        </w:rPr>
+        <w:t xml:space="preserve">12- </w:t>
+      </w:r>
+      <w:r>
+        <w:rPr>
+          <w:rFonts w:hint="eastAsia"/>
+          <w:sz w:val="36"/>
+          <w:szCs w:val="36"/>
+          <w:highlight w:val="lightGray"/>
+        </w:rPr>
+        <w:t>なんだいまのは！！</w:t>
+      </w:r>
+      <w:r>
+        <w:rPr>
+          <w:sz w:val="36"/>
+          <w:szCs w:val="36"/>
+          <w:highlight w:val="lightGray"/>
+        </w:rPr>
+        <w:ruby>
+          <w:rubyPr>
+            <w:rubyAlign w:val="distributeSpace"/>
+            <w:hps w:val="18"/>
+            <w:hpsRaise w:val="34"/>
+            <w:hpsBaseText w:val="36"/>
+            <w:lid w:val="ja-JP"/>
+          </w:rubyPr>
+          <w:rt>
+            <w:r>
+              <w:rPr>
+                <w:rFonts w:ascii="MS Mincho" w:eastAsia="MS Mincho" w:hAnsi="MS Mincho" w:hint="eastAsia"/>
+                <w:sz w:val="18"/>
+                <w:szCs w:val="36"/>
+                <w:highlight w:val="lightGray"/>
+              </w:rPr>
+              <w:t>ようじゅつ</w:t>
+            </w:r>
+          </w:rt>
+          <w:rubyBase>
+            <w:r>
+              <w:rPr>
+                <w:rFonts w:hint="eastAsia"/>
+                <w:sz w:val="36"/>
+                <w:szCs w:val="36"/>
+                <w:highlight w:val="lightGray"/>
+              </w:rPr>
+              <w:t>妖術</w:t>
+            </w:r>
+          </w:rubyBase>
+        </w:ruby>
+      </w:r>
+      <w:r>
+        <w:rPr>
+          <w:rFonts w:hint="eastAsia"/>
+          <w:sz w:val="36"/>
+          <w:szCs w:val="36"/>
+          <w:highlight w:val="lightGray"/>
+        </w:rPr>
+        <w:t>かっ！？</w:t>
+      </w:r>
+    </w:p>
+    <w:p>
+      <w:pPr>
+        <w:rPr>
+          <w:sz w:val="36"/>
+          <w:szCs w:val="36"/>
+        </w:rPr>
+      </w:pPr>
+      <w:r>
+        <w:rPr>
+          <w:sz w:val="36"/>
+          <w:szCs w:val="36"/>
+        </w:rPr>
+        <w:t>O que é isso agora!! Magia negra?</w:t>
+      </w:r>
+    </w:p>
+    <w:p>
+      <w:pPr>
+        <w:rPr>
+          <w:sz w:val="36"/>
+          <w:szCs w:val="36"/>
+        </w:rPr>
+      </w:pPr>
+      <w:r>
+        <w:rPr>
+          <w:sz w:val="36"/>
+          <w:szCs w:val="36"/>
+        </w:rPr>
+        <w:ruby>
+          <w:rubyPr>
+            <w:rubyAlign w:val="distributeSpace"/>
+            <w:hps w:val="18"/>
+            <w:hpsRaise w:val="34"/>
+            <w:hpsBaseText w:val="36"/>
+            <w:lid w:val="ja-JP"/>
+          </w:rubyPr>
+          <w:rt>
+            <w:r>
+              <w:rPr>
+                <w:rFonts w:ascii="MS Mincho" w:eastAsia="MS Mincho" w:hAnsi="MS Mincho" w:hint="eastAsia"/>
+                <w:sz w:val="18"/>
+                <w:szCs w:val="36"/>
+              </w:rPr>
+              <w:t>いま</w:t>
+            </w:r>
+          </w:rt>
+          <w:rubyBase>
+            <w:r>
+              <w:rPr>
+                <w:rFonts w:hint="eastAsia"/>
+                <w:sz w:val="36"/>
+                <w:szCs w:val="36"/>
+              </w:rPr>
+              <w:t>今</w:t>
+            </w:r>
+          </w:rubyBase>
+        </w:ruby>
+      </w:r>
+      <w:r>
+        <w:rPr>
+          <w:sz w:val="36"/>
+          <w:szCs w:val="36"/>
+        </w:rPr>
+        <w:t xml:space="preserve"> = agora.</w:t>
+      </w:r>
+    </w:p>
+    <w:p>
+      <w:pPr>
+        <w:rPr>
+          <w:sz w:val="36"/>
+          <w:szCs w:val="36"/>
+        </w:rPr>
+      </w:pPr>
+      <w:r>
+        <w:rPr>
+          <w:rFonts w:hint="eastAsia"/>
+          <w:sz w:val="36"/>
+          <w:szCs w:val="36"/>
+        </w:rPr>
+        <w:lastRenderedPageBreak/>
+        <w:t>妖術</w:t>
+      </w:r>
+      <w:r>
+        <w:rPr>
+          <w:sz w:val="36"/>
+          <w:szCs w:val="36"/>
+        </w:rPr>
+        <w:t xml:space="preserve"> = bruxaria, feitiçaria, feitiço, magia negra.</w:t>
+      </w:r>
+    </w:p>
+    <w:p>
+      <w:pPr>
+        <w:rPr>
+          <w:sz w:val="36"/>
+          <w:szCs w:val="36"/>
+        </w:rPr>
+      </w:pPr>
+      <w:r>
+        <w:rPr>
+          <w:sz w:val="36"/>
+          <w:szCs w:val="36"/>
+          <w:highlight w:val="lightGray"/>
+        </w:rPr>
+        <w:t xml:space="preserve">13- </w:t>
+      </w:r>
+      <w:r>
+        <w:rPr>
+          <w:rFonts w:hint="eastAsia"/>
+          <w:sz w:val="36"/>
+          <w:szCs w:val="36"/>
+          <w:highlight w:val="lightGray"/>
+        </w:rPr>
+        <w:t>うそよ　うそだわ…！！なんで</w:t>
+      </w:r>
+      <w:r>
+        <w:rPr>
+          <w:sz w:val="36"/>
+          <w:szCs w:val="36"/>
+          <w:highlight w:val="lightGray"/>
+        </w:rPr>
+        <w:ruby>
+          <w:rubyPr>
+            <w:rubyAlign w:val="distributeSpace"/>
+            <w:hps w:val="18"/>
+            <w:hpsRaise w:val="34"/>
+            <w:hpsBaseText w:val="36"/>
+            <w:lid w:val="ja-JP"/>
+          </w:rubyPr>
+          <w:rt>
+            <w:r>
+              <w:rPr>
+                <w:rFonts w:ascii="MS Mincho" w:eastAsia="MS Mincho" w:hAnsi="MS Mincho" w:hint="eastAsia"/>
+                <w:sz w:val="18"/>
+                <w:szCs w:val="36"/>
+                <w:highlight w:val="lightGray"/>
+              </w:rPr>
+              <w:t>し</w:t>
+            </w:r>
+          </w:rt>
+          <w:rubyBase>
+            <w:r>
+              <w:rPr>
+                <w:rFonts w:hint="eastAsia"/>
+                <w:sz w:val="36"/>
+                <w:szCs w:val="36"/>
+                <w:highlight w:val="lightGray"/>
+              </w:rPr>
+              <w:t>死</w:t>
+            </w:r>
+          </w:rubyBase>
+        </w:ruby>
+      </w:r>
+      <w:r>
+        <w:rPr>
+          <w:rFonts w:hint="eastAsia"/>
+          <w:sz w:val="36"/>
+          <w:szCs w:val="36"/>
+          <w:highlight w:val="lightGray"/>
+        </w:rPr>
+        <w:t>なないの！？</w:t>
+      </w:r>
+    </w:p>
+    <w:p>
+      <w:pPr>
+        <w:rPr>
+          <w:sz w:val="36"/>
+          <w:szCs w:val="36"/>
+        </w:rPr>
+      </w:pPr>
+    </w:p>
+    <w:p>
+      <w:pPr>
+        <w:rPr>
+          <w:rFonts w:asciiTheme="minorEastAsia" w:hAnsiTheme="minorEastAsia" w:hint="eastAsia"/>
+          <w:sz w:val="36"/>
+          <w:szCs w:val="36"/>
+          <w:lang w:val="en-US"/>
+        </w:rPr>
+      </w:pPr>
+      <w:bookmarkStart w:id="0" w:name="_GoBack"/>
+      <w:bookmarkEnd w:id="0"/>
     </w:p>
     <w:sectPr>
       <w:pgSz w:w="11906" w:h="16838"/>
@@ -1551,6 +2389,53 @@
     </w:sectPr>
   </w:body>
 </w:document>
+</file>
+
+<file path=word/endnotes.xml><?xml version="1.0" encoding="utf-8"?>
+<w:endnotes xmlns:wpc="http://schemas.microsoft.com/office/word/2010/wordprocessingCanvas" xmlns:mc="http://schemas.openxmlformats.org/markup-compatibility/2006" xmlns:o="urn:schemas-microsoft-com:office:office" xmlns:r="http://schemas.openxmlformats.org/officeDocument/2006/relationships" xmlns:m="http://schemas.openxmlformats.org/officeDocument/2006/math" xmlns:v="urn:schemas-microsoft-com:vml" xmlns:wp14="http://schemas.microsoft.com/office/word/2010/wordprocessingDrawing" xmlns:wp="http://schemas.openxmlformats.org/drawingml/2006/wordprocessingDrawing" xmlns:w10="urn:schemas-microsoft-com:office:word" xmlns:w="http://schemas.openxmlformats.org/wordprocessingml/2006/main" xmlns:w14="http://schemas.microsoft.com/office/word/2010/wordml" xmlns:w15="http://schemas.microsoft.com/office/word/2012/wordml" xmlns:wpg="http://schemas.microsoft.com/office/word/2010/wordprocessingGroup" xmlns:wpi="http://schemas.microsoft.com/office/word/2010/wordprocessingInk" xmlns:wne="http://schemas.microsoft.com/office/word/2006/wordml" xmlns:wps="http://schemas.microsoft.com/office/word/2010/wordprocessingShape" mc:Ignorable="w14 w15 wp14">
+  <w:endnote w:type="separator" w:id="-1">
+    <w:p>
+      <w:pPr>
+        <w:spacing w:after="0" w:line="240" w:lineRule="auto"/>
+      </w:pPr>
+      <w:r>
+        <w:separator/>
+      </w:r>
+    </w:p>
+  </w:endnote>
+  <w:endnote w:type="continuationSeparator" w:id="0">
+    <w:p>
+      <w:pPr>
+        <w:spacing w:after="0" w:line="240" w:lineRule="auto"/>
+      </w:pPr>
+      <w:r>
+        <w:continuationSeparator/>
+      </w:r>
+    </w:p>
+  </w:endnote>
+</w:endnotes>
+</file>
+
+<file path=word/footnotes.xml><?xml version="1.0" encoding="utf-8"?>
+<w:footnotes xmlns:wpc="http://schemas.microsoft.com/office/word/2010/wordprocessingCanvas" xmlns:mc="http://schemas.openxmlformats.org/markup-compatibility/2006" xmlns:o="urn:schemas-microsoft-com:office:office" xmlns:r="http://schemas.openxmlformats.org/officeDocument/2006/relationships" xmlns:m="http://schemas.openxmlformats.org/officeDocument/2006/math" xmlns:v="urn:schemas-microsoft-com:vml" xmlns:wp14="http://schemas.microsoft.com/office/word/2010/wordprocessingDrawing" xmlns:wp="http://schemas.openxmlformats.org/drawingml/2006/wordprocessingDrawing" xmlns:w10="urn:schemas-microsoft-com:office:word" xmlns:w="http://schemas.openxmlformats.org/wordprocessingml/2006/main" xmlns:w14="http://schemas.microsoft.com/office/word/2010/wordml" xmlns:w15="http://schemas.microsoft.com/office/word/2012/wordml" xmlns:wpg="http://schemas.microsoft.com/office/word/2010/wordprocessingGroup" xmlns:wpi="http://schemas.microsoft.com/office/word/2010/wordprocessingInk" xmlns:wne="http://schemas.microsoft.com/office/word/2006/wordml" xmlns:wps="http://schemas.microsoft.com/office/word/2010/wordprocessingShape" mc:Ignorable="w14 w15 wp14">
+  <w:footnote w:type="separator" w:id="-1">
+    <w:p>
+      <w:pPr>
+        <w:spacing w:after="0" w:line="240" w:lineRule="auto"/>
+      </w:pPr>
+    </w:p>
+  </w:footnote>
+  <w:footnote w:type="continuationSeparator" w:id="0">
+    <w:p>
+      <w:pPr>
+        <w:spacing w:after="0" w:line="240" w:lineRule="auto"/>
+      </w:pPr>
+      <w:r>
+        <w:continuationSeparator/>
+      </w:r>
+    </w:p>
+  </w:footnote>
+</w:footnotes>
 </file>
 
 <file path=word/styles.xml><?xml version="1.0" encoding="utf-8"?>
@@ -1974,6 +2859,62 @@
     <w:semiHidden/>
     <w:unhideWhenUsed/>
   </w:style>
+  <w:style w:type="paragraph" w:styleId="Cabealho">
+    <w:name w:val="header"/>
+    <w:basedOn w:val="Normal"/>
+    <w:link w:val="CabealhoChar"/>
+    <w:uiPriority w:val="99"/>
+    <w:unhideWhenUsed/>
+    <w:rsid w:val="00BA7020"/>
+    <w:pPr>
+      <w:tabs>
+        <w:tab w:val="center" w:pos="4252"/>
+        <w:tab w:val="right" w:pos="8504"/>
+      </w:tabs>
+      <w:spacing w:after="0" w:line="240" w:lineRule="auto"/>
+    </w:pPr>
+  </w:style>
+  <w:style w:type="character" w:customStyle="1" w:styleId="CabealhoChar">
+    <w:name w:val="Cabeçalho Char"/>
+    <w:basedOn w:val="Fontepargpadro"/>
+    <w:link w:val="Cabealho"/>
+    <w:uiPriority w:val="99"/>
+    <w:rsid w:val="00BA7020"/>
+  </w:style>
+  <w:style w:type="paragraph" w:styleId="Rodap">
+    <w:name w:val="footer"/>
+    <w:basedOn w:val="Normal"/>
+    <w:link w:val="RodapChar"/>
+    <w:uiPriority w:val="99"/>
+    <w:unhideWhenUsed/>
+    <w:rsid w:val="00BA7020"/>
+    <w:pPr>
+      <w:tabs>
+        <w:tab w:val="center" w:pos="4252"/>
+        <w:tab w:val="right" w:pos="8504"/>
+      </w:tabs>
+      <w:spacing w:after="0" w:line="240" w:lineRule="auto"/>
+    </w:pPr>
+  </w:style>
+  <w:style w:type="character" w:customStyle="1" w:styleId="RodapChar">
+    <w:name w:val="Rodapé Char"/>
+    <w:basedOn w:val="Fontepargpadro"/>
+    <w:link w:val="Rodap"/>
+    <w:uiPriority w:val="99"/>
+    <w:rsid w:val="00BA7020"/>
+  </w:style>
+  <w:style w:type="character" w:styleId="Hyperlink">
+    <w:name w:val="Hyperlink"/>
+    <w:basedOn w:val="Fontepargpadro"/>
+    <w:uiPriority w:val="99"/>
+    <w:semiHidden/>
+    <w:unhideWhenUsed/>
+    <w:rsid w:val="008F1FA1"/>
+    <w:rPr>
+      <w:color w:val="0000FF"/>
+      <w:u w:val="single"/>
+    </w:rPr>
+  </w:style>
 </w:styles>
 </file>
 

--- a/mangaDBtoStudy/vol01/cap01/DBparte02.docx
+++ b/mangaDBtoStudy/vol01/cap01/DBparte02.docx
@@ -2253,7 +2253,6 @@
     <w:p>
       <w:pPr>
         <w:rPr>
-          <w:rFonts w:hint="eastAsia"/>
           <w:sz w:val="36"/>
           <w:szCs w:val="36"/>
         </w:rPr>
@@ -2270,7 +2269,42 @@
           <w:sz w:val="36"/>
           <w:szCs w:val="36"/>
         </w:rPr>
-        <w:t>Por que você não morreu!?</w:t>
+        <w:t xml:space="preserve">Por que </w:t>
+      </w:r>
+      <w:r>
+        <w:rPr>
+          <w:sz w:val="36"/>
+          <w:szCs w:val="36"/>
+        </w:rPr>
+        <w:t>(</w:t>
+      </w:r>
+      <w:r>
+        <w:rPr>
+          <w:sz w:val="36"/>
+          <w:szCs w:val="36"/>
+        </w:rPr>
+        <w:t>você</w:t>
+      </w:r>
+      <w:r>
+        <w:rPr>
+          <w:sz w:val="36"/>
+          <w:szCs w:val="36"/>
+        </w:rPr>
+        <w:t>)</w:t>
+      </w:r>
+      <w:r>
+        <w:rPr>
+          <w:sz w:val="36"/>
+          <w:szCs w:val="36"/>
+        </w:rPr>
+        <w:t xml:space="preserve"> não morre</w:t>
+      </w:r>
+      <w:r>
+        <w:rPr>
+          <w:sz w:val="36"/>
+          <w:szCs w:val="36"/>
+        </w:rPr>
+        <w:t>!?</w:t>
       </w:r>
     </w:p>
     <w:p>
@@ -2358,6 +2392,201 @@
       </w:pPr>
       <w:r>
         <w:rPr>
+          <w:rFonts w:cstheme="minorHAnsi" w:hint="eastAsia"/>
+          <w:sz w:val="36"/>
+          <w:szCs w:val="36"/>
+        </w:rPr>
+        <w:t>なんで</w:t>
+      </w:r>
+      <w:r>
+        <w:rPr>
+          <w:rFonts w:cstheme="minorHAnsi"/>
+          <w:sz w:val="36"/>
+          <w:szCs w:val="36"/>
+        </w:rPr>
+        <w:t xml:space="preserve"> </w:t>
+      </w:r>
+      <w:r>
+        <w:rPr>
+          <w:rFonts w:cstheme="minorHAnsi"/>
+          <w:sz w:val="36"/>
+          <w:szCs w:val="36"/>
+        </w:rPr>
+        <w:t>= por que?</w:t>
+      </w:r>
+    </w:p>
+    <w:p>
+      <w:pPr>
+        <w:rPr>
+          <w:rFonts w:cstheme="minorHAnsi"/>
+          <w:sz w:val="36"/>
+          <w:szCs w:val="36"/>
+        </w:rPr>
+      </w:pPr>
+      <w:r>
+        <w:rPr>
+          <w:rFonts w:cstheme="minorHAnsi" w:hint="eastAsia"/>
+          <w:sz w:val="36"/>
+          <w:szCs w:val="36"/>
+        </w:rPr>
+        <w:t>の</w:t>
+      </w:r>
+      <w:r>
+        <w:rPr>
+          <w:rFonts w:cstheme="minorHAnsi"/>
+          <w:sz w:val="36"/>
+          <w:szCs w:val="36"/>
+        </w:rPr>
+        <w:t xml:space="preserve"> = Partícula de fim de frase, indicando que quem fala procura uma explicação.</w:t>
+      </w:r>
+    </w:p>
+    <w:p>
+      <w:pPr>
+        <w:rPr>
+          <w:rFonts w:cstheme="minorHAnsi"/>
+          <w:sz w:val="36"/>
+          <w:szCs w:val="36"/>
+        </w:rPr>
+      </w:pPr>
+      <w:r>
+        <w:rPr>
+          <w:rFonts w:cstheme="minorHAnsi"/>
+          <w:sz w:val="36"/>
+          <w:szCs w:val="36"/>
+          <w:highlight w:val="lightGray"/>
+        </w:rPr>
+        <w:t xml:space="preserve">14- </w:t>
+      </w:r>
+      <w:r>
+        <w:rPr>
+          <w:rFonts w:cstheme="minorHAnsi" w:hint="eastAsia"/>
+          <w:sz w:val="36"/>
+          <w:szCs w:val="36"/>
+          <w:highlight w:val="lightGray"/>
+        </w:rPr>
+        <w:t>バカたれ！</w:t>
+      </w:r>
+      <w:r>
+        <w:rPr>
+          <w:rFonts w:cstheme="minorHAnsi" w:hint="eastAsia"/>
+          <w:sz w:val="36"/>
+          <w:szCs w:val="36"/>
+          <w:highlight w:val="lightGray"/>
+        </w:rPr>
+        <w:t>あんなぐらいで死ぬか！オラの</w:t>
+      </w:r>
+      <w:r>
+        <w:rPr>
+          <w:rFonts w:ascii="Segoe UI Symbol" w:hAnsi="Segoe UI Symbol" w:cs="Segoe UI Symbol" w:hint="eastAsia"/>
+          <w:sz w:val="36"/>
+          <w:szCs w:val="36"/>
+          <w:highlight w:val="lightGray"/>
+        </w:rPr>
+        <w:t>カラダは</w:t>
+      </w:r>
+      <w:r>
+        <w:rPr>
+          <w:rFonts w:ascii="Segoe UI Symbol" w:hAnsi="Segoe UI Symbol" w:cs="Segoe UI Symbol" w:hint="eastAsia"/>
+          <w:sz w:val="36"/>
+          <w:szCs w:val="36"/>
+          <w:highlight w:val="lightGray"/>
+        </w:rPr>
+        <w:t>ステンレスのように</w:t>
+      </w:r>
+      <w:r>
+        <w:rPr>
+          <w:rFonts w:ascii="Segoe UI Symbol" w:hAnsi="Segoe UI Symbol" w:cs="Segoe UI Symbol" w:hint="eastAsia"/>
+          <w:sz w:val="36"/>
+          <w:szCs w:val="36"/>
+          <w:highlight w:val="lightGray"/>
+        </w:rPr>
+        <w:t>きたえてあるんだい！！</w:t>
+      </w:r>
+    </w:p>
+    <w:p>
+      <w:pPr>
+        <w:rPr>
+          <w:rFonts w:cstheme="minorHAnsi"/>
+          <w:sz w:val="36"/>
+          <w:szCs w:val="36"/>
+        </w:rPr>
+      </w:pPr>
+      <w:r>
+        <w:rPr>
+          <w:rFonts w:cstheme="minorHAnsi"/>
+          <w:sz w:val="36"/>
+          <w:szCs w:val="36"/>
+        </w:rPr>
+        <w:t xml:space="preserve">Que </w:t>
+      </w:r>
+      <w:r>
+        <w:rPr>
+          <w:rFonts w:cstheme="minorHAnsi" w:hint="eastAsia"/>
+          <w:sz w:val="36"/>
+          <w:szCs w:val="36"/>
+        </w:rPr>
+        <w:t>i</w:t>
+      </w:r>
+      <w:r>
+        <w:rPr>
+          <w:rFonts w:cstheme="minorHAnsi"/>
+          <w:sz w:val="36"/>
+          <w:szCs w:val="36"/>
+        </w:rPr>
+        <w:t xml:space="preserve">diota! </w:t>
+      </w:r>
+      <w:r>
+        <w:rPr>
+          <w:rFonts w:cstheme="minorHAnsi"/>
+          <w:sz w:val="36"/>
+          <w:szCs w:val="36"/>
+        </w:rPr>
+        <w:t xml:space="preserve">Morrer com isso? </w:t>
+      </w:r>
+      <w:r>
+        <w:rPr>
+          <w:rFonts w:cstheme="minorHAnsi"/>
+          <w:sz w:val="36"/>
+          <w:szCs w:val="36"/>
+        </w:rPr>
+        <w:t>Meu corpo é resistente como aço inoxidável!!</w:t>
+      </w:r>
+    </w:p>
+    <w:p>
+      <w:pPr>
+        <w:rPr>
+          <w:rFonts w:cstheme="minorHAnsi" w:hint="eastAsia"/>
+          <w:sz w:val="36"/>
+          <w:szCs w:val="36"/>
+        </w:rPr>
+      </w:pPr>
+      <w:r>
+        <w:rPr>
+          <w:rFonts w:cstheme="minorHAnsi" w:hint="eastAsia"/>
+          <w:sz w:val="36"/>
+          <w:szCs w:val="36"/>
+        </w:rPr>
+        <w:t>バカ</w:t>
+      </w:r>
+      <w:r>
+        <w:rPr>
+          <w:rFonts w:cstheme="minorHAnsi"/>
+          <w:sz w:val="36"/>
+          <w:szCs w:val="36"/>
+        </w:rPr>
+        <w:t xml:space="preserve"> = idiota, bobo, estúpido.</w:t>
+      </w:r>
+    </w:p>
+    <w:p>
+      <w:pPr>
+        <w:rPr>
+          <w:rFonts w:cstheme="minorHAnsi"/>
+          <w:sz w:val="36"/>
+          <w:szCs w:val="36"/>
+        </w:rPr>
+      </w:pPr>
+      <w:r>
+        <w:rPr>
           <w:rFonts w:cstheme="minorHAnsi"/>
           <w:sz w:val="36"/>
           <w:szCs w:val="36"/>
@@ -2377,7 +2606,7 @@
                 <w:sz w:val="18"/>
                 <w:szCs w:val="36"/>
               </w:rPr>
-              <w:t>なん</w:t>
+              <w:t>からだ</w:t>
             </w:r>
           </w:rt>
           <w:rubyBase>
@@ -2387,147 +2616,51 @@
                 <w:sz w:val="36"/>
                 <w:szCs w:val="36"/>
               </w:rPr>
-              <w:t>何</w:t>
+              <w:t>体</w:t>
             </w:r>
           </w:rubyBase>
         </w:ruby>
       </w:r>
       <w:r>
         <w:rPr>
+          <w:rFonts w:cstheme="minorHAnsi"/>
+          <w:sz w:val="36"/>
+          <w:szCs w:val="36"/>
+        </w:rPr>
+        <w:t xml:space="preserve"> = corpo.</w:t>
+      </w:r>
+    </w:p>
+    <w:p>
+      <w:pPr>
+        <w:rPr>
+          <w:rFonts w:cstheme="minorHAnsi"/>
+          <w:sz w:val="36"/>
+          <w:szCs w:val="36"/>
+        </w:rPr>
+      </w:pPr>
+      <w:r>
+        <w:rPr>
           <w:rFonts w:cstheme="minorHAnsi" w:hint="eastAsia"/>
           <w:sz w:val="36"/>
           <w:szCs w:val="36"/>
         </w:rPr>
-        <w:t>で</w:t>
-      </w:r>
-      <w:r>
-        <w:rPr>
-          <w:rFonts w:cstheme="minorHAnsi"/>
-          <w:sz w:val="36"/>
-          <w:szCs w:val="36"/>
-        </w:rPr>
-        <w:t xml:space="preserve"> = por que?</w:t>
-      </w:r>
-    </w:p>
-    <w:p>
-      <w:pPr>
-        <w:rPr>
-          <w:rFonts w:cstheme="minorHAnsi"/>
-          <w:sz w:val="36"/>
-          <w:szCs w:val="36"/>
-        </w:rPr>
-      </w:pPr>
-      <w:r>
-        <w:rPr>
-          <w:rFonts w:cstheme="minorHAnsi" w:hint="eastAsia"/>
-          <w:sz w:val="36"/>
-          <w:szCs w:val="36"/>
-        </w:rPr>
-        <w:t>の</w:t>
-      </w:r>
-      <w:r>
-        <w:rPr>
-          <w:rFonts w:cstheme="minorHAnsi"/>
-          <w:sz w:val="36"/>
-          <w:szCs w:val="36"/>
-        </w:rPr>
-        <w:t xml:space="preserve"> = Partícula de fim de frase, indicando que quem fala procura uma explicação.</w:t>
-      </w:r>
-    </w:p>
-    <w:p>
-      <w:pPr>
-        <w:rPr>
-          <w:rFonts w:cstheme="minorHAnsi"/>
-          <w:sz w:val="36"/>
-          <w:szCs w:val="36"/>
-        </w:rPr>
-      </w:pPr>
-      <w:r>
-        <w:rPr>
-          <w:rFonts w:cstheme="minorHAnsi"/>
-          <w:sz w:val="36"/>
-          <w:szCs w:val="36"/>
-          <w:highlight w:val="lightGray"/>
-        </w:rPr>
-        <w:t xml:space="preserve">14- </w:t>
-      </w:r>
-      <w:r>
-        <w:rPr>
-          <w:rFonts w:cstheme="minorHAnsi" w:hint="eastAsia"/>
-          <w:sz w:val="36"/>
-          <w:szCs w:val="36"/>
-          <w:highlight w:val="lightGray"/>
-        </w:rPr>
-        <w:t>バカたれ！</w:t>
-      </w:r>
-      <w:r>
-        <w:rPr>
-          <w:rFonts w:cstheme="minorHAnsi" w:hint="eastAsia"/>
-          <w:sz w:val="36"/>
-          <w:szCs w:val="36"/>
-          <w:highlight w:val="lightGray"/>
-        </w:rPr>
-        <w:t>あんなぐらいで死ぬか！オラの</w:t>
-      </w:r>
-      <w:r>
-        <w:rPr>
-          <w:rFonts w:ascii="Segoe UI Symbol" w:hAnsi="Segoe UI Symbol" w:cs="Segoe UI Symbol" w:hint="eastAsia"/>
-          <w:sz w:val="36"/>
-          <w:szCs w:val="36"/>
-          <w:highlight w:val="lightGray"/>
-        </w:rPr>
-        <w:t>カラダは</w:t>
-      </w:r>
-      <w:r>
-        <w:rPr>
-          <w:rFonts w:ascii="Segoe UI Symbol" w:hAnsi="Segoe UI Symbol" w:cs="Segoe UI Symbol" w:hint="eastAsia"/>
-          <w:sz w:val="36"/>
-          <w:szCs w:val="36"/>
-          <w:highlight w:val="lightGray"/>
-        </w:rPr>
-        <w:t>ステンレスのように</w:t>
-      </w:r>
-      <w:r>
-        <w:rPr>
-          <w:rFonts w:ascii="Segoe UI Symbol" w:hAnsi="Segoe UI Symbol" w:cs="Segoe UI Symbol" w:hint="eastAsia"/>
-          <w:sz w:val="36"/>
-          <w:szCs w:val="36"/>
-          <w:highlight w:val="lightGray"/>
-        </w:rPr>
-        <w:t>きたえてあるんだい！！</w:t>
-      </w:r>
-    </w:p>
-    <w:p>
-      <w:pPr>
-        <w:rPr>
-          <w:rFonts w:cstheme="minorHAnsi"/>
-          <w:sz w:val="36"/>
-          <w:szCs w:val="36"/>
-        </w:rPr>
-      </w:pPr>
-      <w:r>
-        <w:rPr>
-          <w:rFonts w:cstheme="minorHAnsi"/>
-          <w:sz w:val="36"/>
-          <w:szCs w:val="36"/>
-        </w:rPr>
-        <w:t xml:space="preserve">Idiota! </w:t>
-      </w:r>
-      <w:r>
-        <w:rPr>
-          <w:rFonts w:cstheme="minorHAnsi"/>
-          <w:sz w:val="36"/>
-          <w:szCs w:val="36"/>
-        </w:rPr>
-        <w:t xml:space="preserve">Morrer com isso? </w:t>
-      </w:r>
-      <w:r>
-        <w:rPr>
-          <w:rFonts w:cstheme="minorHAnsi"/>
-          <w:sz w:val="36"/>
-          <w:szCs w:val="36"/>
-        </w:rPr>
-        <w:t>Meu corpo é resistente como aço inoxidável!!</w:t>
+        <w:t>ステンレス</w:t>
+      </w:r>
+      <w:r>
+        <w:rPr>
+          <w:rFonts w:cstheme="minorHAnsi"/>
+          <w:sz w:val="36"/>
+          <w:szCs w:val="36"/>
+        </w:rPr>
+        <w:t xml:space="preserve"> = aço inoxidável. (Stainless steel)</w:t>
+      </w:r>
+      <w:r>
+        <w:rPr>
+          <w:rFonts w:cstheme="minorHAnsi"/>
+          <w:sz w:val="36"/>
+          <w:szCs w:val="36"/>
+        </w:rPr>
+        <w:t>.</w:t>
       </w:r>
     </w:p>
     <w:p>
@@ -2559,7 +2692,7 @@
                 <w:sz w:val="18"/>
                 <w:szCs w:val="36"/>
               </w:rPr>
-              <w:t>からだ</w:t>
+              <w:t>きた</w:t>
             </w:r>
           </w:rt>
           <w:rubyBase>
@@ -2569,43 +2702,34 @@
                 <w:sz w:val="36"/>
                 <w:szCs w:val="36"/>
               </w:rPr>
-              <w:t>体</w:t>
+              <w:t>鍛</w:t>
             </w:r>
           </w:rubyBase>
         </w:ruby>
       </w:r>
       <w:r>
         <w:rPr>
-          <w:rFonts w:cstheme="minorHAnsi"/>
-          <w:sz w:val="36"/>
-          <w:szCs w:val="36"/>
-        </w:rPr>
-        <w:t xml:space="preserve"> = corpo.</w:t>
-      </w:r>
-    </w:p>
-    <w:p>
-      <w:pPr>
-        <w:rPr>
-          <w:rFonts w:cstheme="minorHAnsi"/>
-          <w:sz w:val="36"/>
-          <w:szCs w:val="36"/>
-        </w:rPr>
-      </w:pPr>
-      <w:r>
-        <w:rPr>
           <w:rFonts w:cstheme="minorHAnsi" w:hint="eastAsia"/>
           <w:sz w:val="36"/>
           <w:szCs w:val="36"/>
         </w:rPr>
-        <w:t>ステンレス</w:t>
-      </w:r>
-      <w:r>
-        <w:rPr>
-          <w:rFonts w:cstheme="minorHAnsi"/>
-          <w:sz w:val="36"/>
-          <w:szCs w:val="36"/>
-        </w:rPr>
-        <w:t xml:space="preserve"> = aço inoxidável. (Stainless steel)</w:t>
+        <w:t>える</w:t>
+      </w:r>
+      <w:r>
+        <w:rPr>
+          <w:rFonts w:cstheme="minorHAnsi"/>
+          <w:sz w:val="36"/>
+          <w:szCs w:val="36"/>
+        </w:rPr>
+        <w:t xml:space="preserve"> = treinar, </w:t>
+      </w:r>
+      <w:r>
+        <w:rPr>
+          <w:rFonts w:cstheme="minorHAnsi"/>
+          <w:sz w:val="36"/>
+          <w:szCs w:val="36"/>
+        </w:rPr>
+        <w:t>exercitar</w:t>
       </w:r>
       <w:r>
         <w:rPr>
@@ -2629,6 +2753,16 @@
           <w:rFonts w:cstheme="minorHAnsi"/>
           <w:sz w:val="36"/>
           <w:szCs w:val="36"/>
+          <w:highlight w:val="lightGray"/>
+        </w:rPr>
+        <w:t xml:space="preserve">15- </w:t>
+      </w:r>
+      <w:r>
+        <w:rPr>
+          <w:rFonts w:cstheme="minorHAnsi"/>
+          <w:sz w:val="36"/>
+          <w:szCs w:val="36"/>
+          <w:highlight w:val="lightGray"/>
         </w:rPr>
         <w:ruby>
           <w:rubyPr>
@@ -2644,8 +2778,9 @@
                 <w:rFonts w:ascii="MS Mincho" w:eastAsia="MS Mincho" w:hAnsi="MS Mincho" w:cstheme="minorHAnsi" w:hint="eastAsia"/>
                 <w:sz w:val="18"/>
                 <w:szCs w:val="36"/>
-              </w:rPr>
-              <w:t>きた</w:t>
+                <w:highlight w:val="lightGray"/>
+              </w:rPr>
+              <w:t>ようかい</w:t>
             </w:r>
           </w:rt>
           <w:rubyBase>
@@ -2654,8 +2789,9 @@
                 <w:rFonts w:cstheme="minorHAnsi" w:hint="eastAsia"/>
                 <w:sz w:val="36"/>
                 <w:szCs w:val="36"/>
-              </w:rPr>
-              <w:t>鍛</w:t>
+                <w:highlight w:val="lightGray"/>
+              </w:rPr>
+              <w:t>妖怪</w:t>
             </w:r>
           </w:rubyBase>
         </w:ruby>
@@ -2665,28 +2801,77 @@
           <w:rFonts w:cstheme="minorHAnsi" w:hint="eastAsia"/>
           <w:sz w:val="36"/>
           <w:szCs w:val="36"/>
-        </w:rPr>
-        <w:t>える</w:t>
-      </w:r>
-      <w:r>
-        <w:rPr>
-          <w:rFonts w:cstheme="minorHAnsi"/>
-          <w:sz w:val="36"/>
-          <w:szCs w:val="36"/>
-        </w:rPr>
-        <w:t xml:space="preserve"> = treinar, </w:t>
-      </w:r>
-      <w:r>
-        <w:rPr>
-          <w:rFonts w:cstheme="minorHAnsi"/>
-          <w:sz w:val="36"/>
-          <w:szCs w:val="36"/>
-        </w:rPr>
-        <w:t>exercitar</w:t>
-      </w:r>
-      <w:r>
-        <w:rPr>
-          <w:rFonts w:cstheme="minorHAnsi"/>
+          <w:highlight w:val="lightGray"/>
+        </w:rPr>
+        <w:t>め　こらしめてやる！！！</w:t>
+      </w:r>
+    </w:p>
+    <w:p>
+      <w:pPr>
+        <w:rPr>
+          <w:rFonts w:cstheme="minorHAnsi"/>
+          <w:sz w:val="36"/>
+          <w:szCs w:val="36"/>
+        </w:rPr>
+      </w:pPr>
+      <w:r>
+        <w:rPr>
+          <w:rFonts w:cstheme="minorHAnsi"/>
+          <w:sz w:val="36"/>
+          <w:szCs w:val="36"/>
+        </w:rPr>
+        <w:t xml:space="preserve">Seu demônio, </w:t>
+      </w:r>
+      <w:r>
+        <w:rPr>
+          <w:rFonts w:cstheme="minorHAnsi"/>
+          <w:sz w:val="36"/>
+          <w:szCs w:val="36"/>
+        </w:rPr>
+        <w:t>vou te dar uma lição</w:t>
+      </w:r>
+      <w:r>
+        <w:rPr>
+          <w:rFonts w:cstheme="minorHAnsi"/>
+          <w:sz w:val="36"/>
+          <w:szCs w:val="36"/>
+        </w:rPr>
+        <w:t>!!!</w:t>
+      </w:r>
+      <w:r>
+        <w:rPr>
+          <w:rFonts w:cstheme="minorHAnsi"/>
+          <w:sz w:val="36"/>
+          <w:szCs w:val="36"/>
+        </w:rPr>
+        <w:t xml:space="preserve"> </w:t>
+      </w:r>
+    </w:p>
+    <w:p>
+      <w:pPr>
+        <w:rPr>
+          <w:sz w:val="36"/>
+          <w:szCs w:val="36"/>
+        </w:rPr>
+      </w:pPr>
+      <w:r>
+        <w:rPr>
+          <w:rFonts w:hint="eastAsia"/>
+          <w:sz w:val="36"/>
+          <w:szCs w:val="36"/>
+        </w:rPr>
+        <w:t>妖怪</w:t>
+      </w:r>
+      <w:r>
+        <w:rPr>
+          <w:sz w:val="36"/>
+          <w:szCs w:val="36"/>
+        </w:rPr>
+        <w:t xml:space="preserve"> = fantasma, aparição, espectro, demônio</w:t>
+      </w:r>
+      <w:r>
+        <w:rPr>
+          <w:rFonts w:hint="eastAsia"/>
           <w:sz w:val="36"/>
           <w:szCs w:val="36"/>
         </w:rPr>
@@ -2696,26 +2881,38 @@
     <w:p>
       <w:pPr>
         <w:rPr>
-          <w:rFonts w:cstheme="minorHAnsi"/>
-          <w:sz w:val="36"/>
-          <w:szCs w:val="36"/>
-        </w:rPr>
-      </w:pPr>
-      <w:r>
-        <w:rPr>
-          <w:rFonts w:cstheme="minorHAnsi"/>
-          <w:sz w:val="36"/>
-          <w:szCs w:val="36"/>
-          <w:highlight w:val="lightGray"/>
-        </w:rPr>
-        <w:t xml:space="preserve">15- </w:t>
-      </w:r>
-      <w:r>
-        <w:rPr>
-          <w:rFonts w:cstheme="minorHAnsi"/>
-          <w:sz w:val="36"/>
-          <w:szCs w:val="36"/>
-          <w:highlight w:val="lightGray"/>
+          <w:sz w:val="36"/>
+          <w:szCs w:val="36"/>
+        </w:rPr>
+      </w:pPr>
+      <w:r>
+        <w:rPr>
+          <w:rFonts w:hint="eastAsia"/>
+          <w:sz w:val="36"/>
+          <w:szCs w:val="36"/>
+        </w:rPr>
+        <w:lastRenderedPageBreak/>
+        <w:t>め</w:t>
+      </w:r>
+      <w:r>
+        <w:rPr>
+          <w:sz w:val="36"/>
+          <w:szCs w:val="36"/>
+        </w:rPr>
+        <w:t xml:space="preserve"> = sufixo depreciativo (Quando referindo-se aos outros. Ex: Seu idiota). Sufixo de humildade (Quando referindo-se a si mesmo)</w:t>
+      </w:r>
+    </w:p>
+    <w:p>
+      <w:pPr>
+        <w:rPr>
+          <w:sz w:val="36"/>
+          <w:szCs w:val="36"/>
+        </w:rPr>
+      </w:pPr>
+      <w:r>
+        <w:rPr>
+          <w:sz w:val="36"/>
+          <w:szCs w:val="36"/>
         </w:rPr>
         <w:ruby>
           <w:rubyPr>
@@ -2728,127 +2925,107 @@
           <w:rt>
             <w:r>
               <w:rPr>
-                <w:rFonts w:ascii="MS Mincho" w:eastAsia="MS Mincho" w:hAnsi="MS Mincho" w:cstheme="minorHAnsi" w:hint="eastAsia"/>
+                <w:rFonts w:ascii="MS Mincho" w:eastAsia="MS Mincho" w:hAnsi="MS Mincho" w:hint="eastAsia"/>
                 <w:sz w:val="18"/>
                 <w:szCs w:val="36"/>
-                <w:highlight w:val="lightGray"/>
-              </w:rPr>
-              <w:t>ようかい</w:t>
+              </w:rPr>
+              <w:t>こ</w:t>
             </w:r>
           </w:rt>
           <w:rubyBase>
             <w:r>
               <w:rPr>
-                <w:rFonts w:cstheme="minorHAnsi" w:hint="eastAsia"/>
+                <w:rFonts w:hint="eastAsia"/>
                 <w:sz w:val="36"/>
                 <w:szCs w:val="36"/>
-                <w:highlight w:val="lightGray"/>
-              </w:rPr>
-              <w:t>妖怪</w:t>
+              </w:rPr>
+              <w:t>懲</w:t>
             </w:r>
           </w:rubyBase>
         </w:ruby>
       </w:r>
       <w:r>
         <w:rPr>
-          <w:rFonts w:cstheme="minorHAnsi" w:hint="eastAsia"/>
-          <w:sz w:val="36"/>
-          <w:szCs w:val="36"/>
-          <w:highlight w:val="lightGray"/>
-        </w:rPr>
-        <w:t>め　こらしめてやる！！！</w:t>
-      </w:r>
-    </w:p>
-    <w:p>
-      <w:pPr>
-        <w:rPr>
-          <w:rFonts w:cstheme="minorHAnsi"/>
-          <w:sz w:val="36"/>
-          <w:szCs w:val="36"/>
-        </w:rPr>
-      </w:pPr>
-      <w:r>
-        <w:rPr>
-          <w:rFonts w:cstheme="minorHAnsi"/>
-          <w:sz w:val="36"/>
-          <w:szCs w:val="36"/>
-        </w:rPr>
-        <w:t xml:space="preserve">Seu demônio, </w:t>
-      </w:r>
-      <w:r>
-        <w:rPr>
-          <w:rFonts w:cstheme="minorHAnsi"/>
-          <w:sz w:val="36"/>
-          <w:szCs w:val="36"/>
-        </w:rPr>
-        <w:t>vou te disciplinar!!!</w:t>
-      </w:r>
-    </w:p>
-    <w:p>
-      <w:pPr>
-        <w:rPr>
-          <w:sz w:val="36"/>
-          <w:szCs w:val="36"/>
-        </w:rPr>
-      </w:pPr>
-      <w:r>
-        <w:rPr>
-          <w:rFonts w:hint="eastAsia"/>
-          <w:sz w:val="36"/>
-          <w:szCs w:val="36"/>
-        </w:rPr>
-        <w:t>妖怪</w:t>
-      </w:r>
-      <w:r>
-        <w:rPr>
-          <w:sz w:val="36"/>
-          <w:szCs w:val="36"/>
-        </w:rPr>
-        <w:t xml:space="preserve"> = fantasma, aparição, espectro, demônio</w:t>
-      </w:r>
-      <w:r>
-        <w:rPr>
-          <w:rFonts w:hint="eastAsia"/>
-          <w:sz w:val="36"/>
-          <w:szCs w:val="36"/>
-        </w:rPr>
-        <w:t>.</w:t>
-      </w:r>
-    </w:p>
-    <w:p>
-      <w:pPr>
-        <w:rPr>
-          <w:sz w:val="36"/>
-          <w:szCs w:val="36"/>
-        </w:rPr>
-      </w:pPr>
-      <w:r>
-        <w:rPr>
-          <w:rFonts w:hint="eastAsia"/>
-          <w:sz w:val="36"/>
-          <w:szCs w:val="36"/>
-        </w:rPr>
-        <w:t>め</w:t>
-      </w:r>
-      <w:r>
-        <w:rPr>
-          <w:sz w:val="36"/>
-          <w:szCs w:val="36"/>
-        </w:rPr>
-        <w:t xml:space="preserve"> = sufixo depreciativo (Quando referindo-se aos outros. Ex: Seu idiota). Sufixo de humildade (Quando referindo-se a si mesmo)</w:t>
-      </w:r>
-    </w:p>
-    <w:p>
-      <w:pPr>
-        <w:rPr>
-          <w:sz w:val="36"/>
-          <w:szCs w:val="36"/>
-        </w:rPr>
-      </w:pPr>
-      <w:r>
-        <w:rPr>
-          <w:sz w:val="36"/>
-          <w:szCs w:val="36"/>
+          <w:rFonts w:hint="eastAsia"/>
+          <w:sz w:val="36"/>
+          <w:szCs w:val="36"/>
+        </w:rPr>
+        <w:t>らしめる</w:t>
+      </w:r>
+      <w:r>
+        <w:rPr>
+          <w:sz w:val="36"/>
+          <w:szCs w:val="36"/>
+        </w:rPr>
+        <w:t xml:space="preserve"> = </w:t>
+      </w:r>
+      <w:r>
+        <w:rPr>
+          <w:sz w:val="36"/>
+          <w:szCs w:val="36"/>
+        </w:rPr>
+        <w:t>castigar, punir, disciplinar.</w:t>
+      </w:r>
+      <w:r>
+        <w:rPr>
+          <w:sz w:val="36"/>
+          <w:szCs w:val="36"/>
+        </w:rPr>
+        <w:t xml:space="preserve"> </w:t>
+      </w:r>
+    </w:p>
+    <w:p>
+      <w:pPr>
+        <w:rPr>
+          <w:sz w:val="36"/>
+          <w:szCs w:val="36"/>
+        </w:rPr>
+      </w:pPr>
+      <w:r>
+        <w:rPr>
+          <w:rFonts w:hint="eastAsia"/>
+          <w:sz w:val="36"/>
+          <w:szCs w:val="36"/>
+        </w:rPr>
+        <w:t>懲らしめてやる</w:t>
+      </w:r>
+      <w:r>
+        <w:rPr>
+          <w:sz w:val="36"/>
+          <w:szCs w:val="36"/>
+        </w:rPr>
+        <w:t xml:space="preserve"> = dar uma lição/punição.</w:t>
+      </w:r>
+    </w:p>
+    <w:p>
+      <w:pPr>
+        <w:rPr>
+          <w:sz w:val="36"/>
+          <w:szCs w:val="36"/>
+        </w:rPr>
+      </w:pPr>
+      <w:r>
+        <w:rPr>
+          <w:sz w:val="36"/>
+          <w:szCs w:val="36"/>
+          <w:highlight w:val="lightGray"/>
+        </w:rPr>
+        <w:t xml:space="preserve">16- </w:t>
+      </w:r>
+      <w:r>
+        <w:rPr>
+          <w:rFonts w:hint="eastAsia"/>
+          <w:sz w:val="36"/>
+          <w:szCs w:val="36"/>
+          <w:highlight w:val="lightGray"/>
+        </w:rPr>
+        <w:t>わたし妖怪じゃないわ！！</w:t>
+      </w:r>
+      <w:r>
+        <w:rPr>
+          <w:sz w:val="36"/>
+          <w:szCs w:val="36"/>
+          <w:highlight w:val="lightGray"/>
         </w:rPr>
         <w:ruby>
           <w:rubyPr>
@@ -2864,8 +3041,9 @@
                 <w:rFonts w:ascii="MS Mincho" w:eastAsia="MS Mincho" w:hAnsi="MS Mincho" w:hint="eastAsia"/>
                 <w:sz w:val="18"/>
                 <w:szCs w:val="36"/>
-              </w:rPr>
-              <w:t>こ</w:t>
+                <w:highlight w:val="lightGray"/>
+              </w:rPr>
+              <w:t>にんげん</w:t>
             </w:r>
           </w:rt>
           <w:rubyBase>
@@ -2874,8 +3052,9 @@
                 <w:rFonts w:hint="eastAsia"/>
                 <w:sz w:val="36"/>
                 <w:szCs w:val="36"/>
-              </w:rPr>
-              <w:t>懲</w:t>
+                <w:highlight w:val="lightGray"/>
+              </w:rPr>
+              <w:t>人間</w:t>
             </w:r>
           </w:rubyBase>
         </w:ruby>
@@ -2885,22 +3064,24 @@
           <w:rFonts w:hint="eastAsia"/>
           <w:sz w:val="36"/>
           <w:szCs w:val="36"/>
-        </w:rPr>
-        <w:t>らしめる</w:t>
-      </w:r>
-      <w:r>
-        <w:rPr>
-          <w:sz w:val="36"/>
-          <w:szCs w:val="36"/>
-        </w:rPr>
-        <w:t xml:space="preserve"> = </w:t>
-      </w:r>
-      <w:r>
-        <w:rPr>
-          <w:sz w:val="36"/>
-          <w:szCs w:val="36"/>
-        </w:rPr>
-        <w:t>castigar, punir, disciplinar.</w:t>
+          <w:highlight w:val="lightGray"/>
+        </w:rPr>
+        <w:t>よっ！！！</w:t>
+      </w:r>
+    </w:p>
+    <w:p>
+      <w:pPr>
+        <w:rPr>
+          <w:sz w:val="36"/>
+          <w:szCs w:val="36"/>
+        </w:rPr>
+      </w:pPr>
+      <w:r>
+        <w:rPr>
+          <w:sz w:val="36"/>
+          <w:szCs w:val="36"/>
+        </w:rPr>
+        <w:t>Eu não sou uma aparição!!</w:t>
       </w:r>
       <w:r>
         <w:rPr>
@@ -2909,36 +3090,53 @@
         </w:rPr>
         <w:t xml:space="preserve"> </w:t>
       </w:r>
-    </w:p>
-    <w:p>
-      <w:pPr>
-        <w:rPr>
-          <w:sz w:val="36"/>
-          <w:szCs w:val="36"/>
-        </w:rPr>
-      </w:pPr>
-      <w:r>
-        <w:rPr>
-          <w:sz w:val="36"/>
-          <w:szCs w:val="36"/>
-          <w:highlight w:val="lightGray"/>
-        </w:rPr>
-        <w:t xml:space="preserve">16- </w:t>
-      </w:r>
-      <w:r>
-        <w:rPr>
-          <w:rFonts w:hint="eastAsia"/>
-          <w:sz w:val="36"/>
-          <w:szCs w:val="36"/>
-          <w:highlight w:val="lightGray"/>
-        </w:rPr>
-        <w:t>わたし妖怪じゃないわ！！</w:t>
-      </w:r>
-      <w:r>
-        <w:rPr>
-          <w:sz w:val="36"/>
-          <w:szCs w:val="36"/>
-          <w:highlight w:val="lightGray"/>
+      <w:r>
+        <w:rPr>
+          <w:sz w:val="36"/>
+          <w:szCs w:val="36"/>
+        </w:rPr>
+        <w:t>Eu sou</w:t>
+      </w:r>
+      <w:r>
+        <w:rPr>
+          <w:sz w:val="36"/>
+          <w:szCs w:val="36"/>
+        </w:rPr>
+        <w:t xml:space="preserve"> um</w:t>
+      </w:r>
+      <w:r>
+        <w:rPr>
+          <w:sz w:val="36"/>
+          <w:szCs w:val="36"/>
+        </w:rPr>
+        <w:t xml:space="preserve"> humano</w:t>
+      </w:r>
+      <w:r>
+        <w:rPr>
+          <w:sz w:val="36"/>
+          <w:szCs w:val="36"/>
+        </w:rPr>
+        <w:t>, tá</w:t>
+      </w:r>
+      <w:r>
+        <w:rPr>
+          <w:sz w:val="36"/>
+          <w:szCs w:val="36"/>
+        </w:rPr>
+        <w:t>!!!</w:t>
+      </w:r>
+    </w:p>
+    <w:p>
+      <w:pPr>
+        <w:rPr>
+          <w:sz w:val="36"/>
+          <w:szCs w:val="36"/>
+        </w:rPr>
+      </w:pPr>
+      <w:r>
+        <w:rPr>
+          <w:sz w:val="36"/>
+          <w:szCs w:val="36"/>
         </w:rPr>
         <w:ruby>
           <w:rubyPr>
@@ -2954,9 +3152,8 @@
                 <w:rFonts w:ascii="MS Mincho" w:eastAsia="MS Mincho" w:hAnsi="MS Mincho" w:hint="eastAsia"/>
                 <w:sz w:val="18"/>
                 <w:szCs w:val="36"/>
-                <w:highlight w:val="lightGray"/>
-              </w:rPr>
-              <w:t>にんげん</w:t>
+              </w:rPr>
+              <w:t>わたし</w:t>
             </w:r>
           </w:rt>
           <w:rubyBase>
@@ -2965,78 +3162,133 @@
                 <w:rFonts w:hint="eastAsia"/>
                 <w:sz w:val="36"/>
                 <w:szCs w:val="36"/>
-                <w:highlight w:val="lightGray"/>
-              </w:rPr>
-              <w:t>人間</w:t>
+              </w:rPr>
+              <w:t>私</w:t>
             </w:r>
           </w:rubyBase>
         </w:ruby>
       </w:r>
       <w:r>
         <w:rPr>
-          <w:rFonts w:hint="eastAsia"/>
-          <w:sz w:val="36"/>
-          <w:szCs w:val="36"/>
-          <w:highlight w:val="lightGray"/>
-        </w:rPr>
-        <w:t>よっ！！！</w:t>
-      </w:r>
-    </w:p>
-    <w:p>
-      <w:pPr>
-        <w:rPr>
-          <w:rFonts w:hint="eastAsia"/>
-          <w:sz w:val="36"/>
-          <w:szCs w:val="36"/>
-        </w:rPr>
-      </w:pPr>
-      <w:r>
-        <w:rPr>
-          <w:sz w:val="36"/>
-          <w:szCs w:val="36"/>
-        </w:rPr>
-        <w:t>Eu não sou uma aparição!!</w:t>
-      </w:r>
-      <w:r>
-        <w:rPr>
-          <w:sz w:val="36"/>
-          <w:szCs w:val="36"/>
-        </w:rPr>
-        <w:t xml:space="preserve"> </w:t>
-      </w:r>
-      <w:r>
-        <w:rPr>
-          <w:sz w:val="36"/>
-          <w:szCs w:val="36"/>
-        </w:rPr>
-        <w:t>Eu sou uma pessoa</w:t>
-      </w:r>
-      <w:r>
-        <w:rPr>
-          <w:sz w:val="36"/>
-          <w:szCs w:val="36"/>
-        </w:rPr>
-        <w:t>, tá</w:t>
-      </w:r>
-      <w:r>
-        <w:rPr>
-          <w:sz w:val="36"/>
-          <w:szCs w:val="36"/>
-        </w:rPr>
-        <w:t>!!!</w:t>
-      </w:r>
-    </w:p>
-    <w:p>
-      <w:pPr>
-        <w:rPr>
-          <w:sz w:val="36"/>
-          <w:szCs w:val="36"/>
-        </w:rPr>
-      </w:pPr>
-      <w:r>
-        <w:rPr>
-          <w:sz w:val="36"/>
-          <w:szCs w:val="36"/>
+          <w:sz w:val="36"/>
+          <w:szCs w:val="36"/>
+        </w:rPr>
+        <w:t xml:space="preserve"> = eu.</w:t>
+      </w:r>
+    </w:p>
+    <w:p>
+      <w:pPr>
+        <w:rPr>
+          <w:sz w:val="36"/>
+          <w:szCs w:val="36"/>
+        </w:rPr>
+      </w:pPr>
+      <w:r>
+        <w:rPr>
+          <w:rFonts w:hint="eastAsia"/>
+          <w:sz w:val="36"/>
+          <w:szCs w:val="36"/>
+        </w:rPr>
+        <w:t>わ</w:t>
+      </w:r>
+      <w:r>
+        <w:rPr>
+          <w:sz w:val="36"/>
+          <w:szCs w:val="36"/>
+        </w:rPr>
+        <w:t xml:space="preserve"> = partícula de fim de frase que está indicando ênfase.</w:t>
+      </w:r>
+    </w:p>
+    <w:p>
+      <w:pPr>
+        <w:rPr>
+          <w:rFonts w:cstheme="minorHAnsi"/>
+          <w:sz w:val="36"/>
+          <w:szCs w:val="36"/>
+        </w:rPr>
+      </w:pPr>
+      <w:r>
+        <w:rPr>
+          <w:rFonts w:cstheme="minorHAnsi" w:hint="eastAsia"/>
+          <w:sz w:val="36"/>
+          <w:szCs w:val="36"/>
+        </w:rPr>
+        <w:t>人間</w:t>
+      </w:r>
+      <w:r>
+        <w:rPr>
+          <w:rFonts w:cstheme="minorHAnsi"/>
+          <w:sz w:val="36"/>
+          <w:szCs w:val="36"/>
+        </w:rPr>
+        <w:t xml:space="preserve"> = ser humano</w:t>
+      </w:r>
+      <w:r>
+        <w:rPr>
+          <w:rFonts w:cstheme="minorHAnsi"/>
+          <w:sz w:val="36"/>
+          <w:szCs w:val="36"/>
+        </w:rPr>
+        <w:t>.</w:t>
+      </w:r>
+    </w:p>
+    <w:p>
+      <w:pPr>
+        <w:rPr>
+          <w:rFonts w:cstheme="minorHAnsi"/>
+          <w:sz w:val="36"/>
+          <w:szCs w:val="36"/>
+        </w:rPr>
+      </w:pPr>
+      <w:r>
+        <w:rPr>
+          <w:rFonts w:cstheme="minorHAnsi" w:hint="eastAsia"/>
+          <w:sz w:val="36"/>
+          <w:szCs w:val="36"/>
+        </w:rPr>
+        <w:t>よ</w:t>
+      </w:r>
+      <w:r>
+        <w:rPr>
+          <w:rFonts w:cstheme="minorHAnsi"/>
+          <w:sz w:val="36"/>
+          <w:szCs w:val="36"/>
+        </w:rPr>
+        <w:t xml:space="preserve"> = partícula de fim de frase, pra dar um sentimento maior à sentença.</w:t>
+      </w:r>
+    </w:p>
+    <w:p>
+      <w:pPr>
+        <w:rPr>
+          <w:rFonts w:cstheme="minorHAnsi"/>
+          <w:sz w:val="36"/>
+          <w:szCs w:val="36"/>
+        </w:rPr>
+      </w:pPr>
+      <w:r>
+        <w:rPr>
+          <w:rFonts w:cstheme="minorHAnsi"/>
+          <w:sz w:val="36"/>
+          <w:szCs w:val="36"/>
+          <w:highlight w:val="lightGray"/>
+        </w:rPr>
+        <w:t xml:space="preserve">17- </w:t>
+      </w:r>
+      <w:r>
+        <w:rPr>
+          <w:rFonts w:cstheme="minorHAnsi" w:hint="eastAsia"/>
+          <w:sz w:val="36"/>
+          <w:szCs w:val="36"/>
+          <w:highlight w:val="lightGray"/>
+        </w:rPr>
+        <w:t>え！！人間！？</w:t>
+      </w:r>
+      <w:r>
+        <w:rPr>
+          <w:rFonts w:cstheme="minorHAnsi"/>
+          <w:sz w:val="36"/>
+          <w:szCs w:val="36"/>
+          <w:highlight w:val="lightGray"/>
         </w:rPr>
         <w:ruby>
           <w:rubyPr>
@@ -3049,79 +3301,60 @@
           <w:rt>
             <w:r>
               <w:rPr>
-                <w:rFonts w:ascii="MS Mincho" w:eastAsia="MS Mincho" w:hAnsi="MS Mincho" w:hint="eastAsia"/>
+                <w:rFonts w:ascii="MS Mincho" w:eastAsia="MS Mincho" w:hAnsi="MS Mincho" w:cstheme="minorHAnsi" w:hint="eastAsia"/>
                 <w:sz w:val="18"/>
                 <w:szCs w:val="36"/>
-              </w:rPr>
-              <w:t>わたし</w:t>
+                <w:highlight w:val="lightGray"/>
+              </w:rPr>
+              <w:t>ほんとう</w:t>
             </w:r>
           </w:rt>
           <w:rubyBase>
             <w:r>
               <w:rPr>
-                <w:rFonts w:hint="eastAsia"/>
+                <w:rFonts w:cstheme="minorHAnsi" w:hint="eastAsia"/>
                 <w:sz w:val="36"/>
                 <w:szCs w:val="36"/>
-              </w:rPr>
-              <w:t>私</w:t>
+                <w:highlight w:val="lightGray"/>
+              </w:rPr>
+              <w:t>本当</w:t>
             </w:r>
           </w:rubyBase>
         </w:ruby>
       </w:r>
       <w:r>
         <w:rPr>
-          <w:sz w:val="36"/>
-          <w:szCs w:val="36"/>
-        </w:rPr>
-        <w:t xml:space="preserve"> = eu.</w:t>
-      </w:r>
-    </w:p>
-    <w:p>
-      <w:pPr>
-        <w:rPr>
-          <w:sz w:val="36"/>
-          <w:szCs w:val="36"/>
-        </w:rPr>
-      </w:pPr>
-      <w:r>
-        <w:rPr>
-          <w:rFonts w:hint="eastAsia"/>
-          <w:sz w:val="36"/>
-          <w:szCs w:val="36"/>
-        </w:rPr>
-        <w:t>わ</w:t>
-      </w:r>
-      <w:r>
-        <w:rPr>
-          <w:sz w:val="36"/>
-          <w:szCs w:val="36"/>
-        </w:rPr>
-        <w:t xml:space="preserve"> = partícula de fim de frase que está indicando ênfase.</w:t>
-      </w:r>
-    </w:p>
-    <w:p>
-      <w:pPr>
-        <w:rPr>
-          <w:rFonts w:cstheme="minorHAnsi"/>
-          <w:sz w:val="36"/>
-          <w:szCs w:val="36"/>
-        </w:rPr>
-      </w:pPr>
-      <w:r>
-        <w:rPr>
           <w:rFonts w:cstheme="minorHAnsi" w:hint="eastAsia"/>
           <w:sz w:val="36"/>
           <w:szCs w:val="36"/>
-        </w:rPr>
-        <w:t>人間</w:t>
-      </w:r>
-      <w:r>
-        <w:rPr>
-          <w:rFonts w:cstheme="minorHAnsi"/>
-          <w:sz w:val="36"/>
-          <w:szCs w:val="36"/>
-        </w:rPr>
-        <w:t xml:space="preserve"> = ser humano, pessoa.</w:t>
+          <w:highlight w:val="lightGray"/>
+        </w:rPr>
+        <w:t>！？</w:t>
+      </w:r>
+    </w:p>
+    <w:p>
+      <w:pPr>
+        <w:rPr>
+          <w:rFonts w:cstheme="minorHAnsi"/>
+          <w:sz w:val="36"/>
+          <w:szCs w:val="36"/>
+        </w:rPr>
+      </w:pPr>
+      <w:r>
+        <w:rPr>
+          <w:rFonts w:cstheme="minorHAnsi"/>
+          <w:sz w:val="36"/>
+          <w:szCs w:val="36"/>
+        </w:rPr>
+        <w:t xml:space="preserve">Quê!! </w:t>
+      </w:r>
+      <w:r>
+        <w:rPr>
+          <w:rFonts w:cstheme="minorHAnsi"/>
+          <w:sz w:val="36"/>
+          <w:szCs w:val="36"/>
+        </w:rPr>
+        <w:t>Um humano!? Sério!?</w:t>
       </w:r>
     </w:p>
     <w:p>
@@ -3138,18 +3371,686 @@
           <w:sz w:val="36"/>
           <w:szCs w:val="36"/>
         </w:rPr>
-        <w:t>よ</w:t>
-      </w:r>
-      <w:r>
-        <w:rPr>
-          <w:rFonts w:cstheme="minorHAnsi"/>
-          <w:sz w:val="36"/>
-          <w:szCs w:val="36"/>
-        </w:rPr>
-        <w:t xml:space="preserve"> = partícula de fim de frase, pra dar um sentimento maior à sentença.</w:t>
+        <w:t>本当</w:t>
+      </w:r>
+      <w:r>
+        <w:rPr>
+          <w:rFonts w:cstheme="minorHAnsi"/>
+          <w:sz w:val="36"/>
+          <w:szCs w:val="36"/>
+        </w:rPr>
+        <w:t xml:space="preserve"> = sério, verdade,</w:t>
+      </w:r>
+      <w:r>
+        <w:rPr>
+          <w:rFonts w:cstheme="minorHAnsi"/>
+          <w:sz w:val="36"/>
+          <w:szCs w:val="36"/>
+        </w:rPr>
+        <w:t xml:space="preserve"> real.</w:t>
+      </w:r>
+    </w:p>
+    <w:p>
+      <w:pPr>
+        <w:rPr>
+          <w:rFonts w:cstheme="minorHAnsi"/>
+          <w:sz w:val="36"/>
+          <w:szCs w:val="36"/>
+        </w:rPr>
+      </w:pPr>
+      <w:r>
+        <w:rPr>
+          <w:rFonts w:cstheme="minorHAnsi"/>
+          <w:sz w:val="36"/>
+          <w:szCs w:val="36"/>
+          <w:highlight w:val="lightGray"/>
+        </w:rPr>
+        <w:t xml:space="preserve">18- </w:t>
+      </w:r>
+      <w:r>
+        <w:rPr>
+          <w:rFonts w:cstheme="minorHAnsi" w:hint="eastAsia"/>
+          <w:sz w:val="36"/>
+          <w:szCs w:val="36"/>
+          <w:highlight w:val="lightGray"/>
+        </w:rPr>
+        <w:t>あったりまえじゃない！！</w:t>
+      </w:r>
+      <w:r>
+        <w:rPr>
+          <w:rFonts w:cstheme="minorHAnsi" w:hint="eastAsia"/>
+          <w:sz w:val="36"/>
+          <w:szCs w:val="36"/>
+          <w:highlight w:val="lightGray"/>
+        </w:rPr>
+        <w:t>あんたといっしょよ！！</w:t>
+      </w:r>
+      <w:r>
+        <w:rPr>
+          <w:rFonts w:cstheme="minorHAnsi" w:hint="eastAsia"/>
+          <w:sz w:val="36"/>
+          <w:szCs w:val="36"/>
+          <w:highlight w:val="lightGray"/>
+        </w:rPr>
+        <w:t>ほら！ほら！！</w:t>
+      </w:r>
+    </w:p>
+    <w:p>
+      <w:pPr>
+        <w:rPr>
+          <w:rFonts w:cstheme="minorHAnsi" w:hint="eastAsia"/>
+          <w:sz w:val="36"/>
+          <w:szCs w:val="36"/>
+        </w:rPr>
+      </w:pPr>
+      <w:r>
+        <w:rPr>
+          <w:rFonts w:cstheme="minorHAnsi"/>
+          <w:sz w:val="36"/>
+          <w:szCs w:val="36"/>
+        </w:rPr>
+        <w:t xml:space="preserve">Não é óbvio!? </w:t>
+      </w:r>
+      <w:r>
+        <w:rPr>
+          <w:rFonts w:cstheme="minorHAnsi"/>
+          <w:sz w:val="36"/>
+          <w:szCs w:val="36"/>
+        </w:rPr>
+        <w:t>Somos idênticos!!</w:t>
+      </w:r>
+      <w:r>
+        <w:rPr>
+          <w:rFonts w:cstheme="minorHAnsi"/>
+          <w:sz w:val="36"/>
+          <w:szCs w:val="36"/>
+        </w:rPr>
+        <w:t xml:space="preserve"> Olha</w:t>
+      </w:r>
+      <w:r>
+        <w:rPr>
+          <w:rFonts w:cstheme="minorHAnsi"/>
+          <w:sz w:val="36"/>
+          <w:szCs w:val="36"/>
+        </w:rPr>
+        <w:t>! Olha!!</w:t>
+      </w:r>
+      <w:r>
+        <w:rPr>
+          <w:rFonts w:cstheme="minorHAnsi"/>
+          <w:sz w:val="36"/>
+          <w:szCs w:val="36"/>
+        </w:rPr>
+        <w:t xml:space="preserve"> </w:t>
+      </w:r>
+    </w:p>
+    <w:p>
+      <w:pPr>
+        <w:rPr>
+          <w:rFonts w:cstheme="minorHAnsi"/>
+          <w:sz w:val="36"/>
+          <w:szCs w:val="36"/>
+        </w:rPr>
+      </w:pPr>
+      <w:r>
+        <w:rPr>
+          <w:rFonts w:cstheme="minorHAnsi"/>
+          <w:sz w:val="36"/>
+          <w:szCs w:val="36"/>
+        </w:rPr>
+        <w:ruby>
+          <w:rubyPr>
+            <w:rubyAlign w:val="distributeSpace"/>
+            <w:hps w:val="18"/>
+            <w:hpsRaise w:val="34"/>
+            <w:hpsBaseText w:val="36"/>
+            <w:lid w:val="ja-JP"/>
+          </w:rubyPr>
+          <w:rt>
+            <w:r>
+              <w:rPr>
+                <w:rFonts w:ascii="MS Mincho" w:eastAsia="MS Mincho" w:hAnsi="MS Mincho" w:cstheme="minorHAnsi" w:hint="eastAsia"/>
+                <w:sz w:val="18"/>
+                <w:szCs w:val="36"/>
+              </w:rPr>
+              <w:t>あ</w:t>
+            </w:r>
+          </w:rt>
+          <w:rubyBase>
+            <w:r>
+              <w:rPr>
+                <w:rFonts w:cstheme="minorHAnsi" w:hint="eastAsia"/>
+                <w:sz w:val="36"/>
+                <w:szCs w:val="36"/>
+              </w:rPr>
+              <w:t>当</w:t>
+            </w:r>
+          </w:rubyBase>
+        </w:ruby>
+      </w:r>
+      <w:r>
+        <w:rPr>
+          <w:rFonts w:cstheme="minorHAnsi" w:hint="eastAsia"/>
+          <w:sz w:val="36"/>
+          <w:szCs w:val="36"/>
+        </w:rPr>
+        <w:t>たり</w:t>
+      </w:r>
+      <w:r>
+        <w:rPr>
+          <w:rFonts w:cstheme="minorHAnsi"/>
+          <w:sz w:val="36"/>
+          <w:szCs w:val="36"/>
+        </w:rPr>
+        <w:ruby>
+          <w:rubyPr>
+            <w:rubyAlign w:val="distributeSpace"/>
+            <w:hps w:val="18"/>
+            <w:hpsRaise w:val="34"/>
+            <w:hpsBaseText w:val="36"/>
+            <w:lid w:val="ja-JP"/>
+          </w:rubyPr>
+          <w:rt>
+            <w:r>
+              <w:rPr>
+                <w:rFonts w:ascii="MS Mincho" w:eastAsia="MS Mincho" w:hAnsi="MS Mincho" w:cstheme="minorHAnsi" w:hint="eastAsia"/>
+                <w:sz w:val="18"/>
+                <w:szCs w:val="36"/>
+              </w:rPr>
+              <w:t>まえ</w:t>
+            </w:r>
+          </w:rt>
+          <w:rubyBase>
+            <w:r>
+              <w:rPr>
+                <w:rFonts w:cstheme="minorHAnsi" w:hint="eastAsia"/>
+                <w:sz w:val="36"/>
+                <w:szCs w:val="36"/>
+              </w:rPr>
+              <w:t>前</w:t>
+            </w:r>
+          </w:rubyBase>
+        </w:ruby>
+      </w:r>
+      <w:r>
+        <w:rPr>
+          <w:rFonts w:cstheme="minorHAnsi"/>
+          <w:sz w:val="36"/>
+          <w:szCs w:val="36"/>
+        </w:rPr>
+        <w:t xml:space="preserve"> = obviamente, óbvio.</w:t>
+      </w:r>
+    </w:p>
+    <w:p>
+      <w:pPr>
+        <w:rPr>
+          <w:rFonts w:cstheme="minorHAnsi"/>
+          <w:sz w:val="36"/>
+          <w:szCs w:val="36"/>
+        </w:rPr>
+      </w:pPr>
+      <w:r>
+        <w:rPr>
+          <w:rFonts w:cstheme="minorHAnsi" w:hint="eastAsia"/>
+          <w:sz w:val="36"/>
+          <w:szCs w:val="36"/>
+        </w:rPr>
+        <w:t>あんた</w:t>
+      </w:r>
+      <w:r>
+        <w:rPr>
+          <w:rFonts w:cstheme="minorHAnsi"/>
+          <w:sz w:val="36"/>
+          <w:szCs w:val="36"/>
+        </w:rPr>
+        <w:t xml:space="preserve"> = você. (Informal)</w:t>
+      </w:r>
+    </w:p>
+    <w:p>
+      <w:pPr>
+        <w:rPr>
+          <w:rFonts w:cstheme="minorHAnsi"/>
+          <w:sz w:val="36"/>
+          <w:szCs w:val="36"/>
+        </w:rPr>
+      </w:pPr>
+      <w:r>
+        <w:rPr>
+          <w:rFonts w:cstheme="minorHAnsi"/>
+          <w:sz w:val="36"/>
+          <w:szCs w:val="36"/>
+        </w:rPr>
+        <w:ruby>
+          <w:rubyPr>
+            <w:rubyAlign w:val="distributeSpace"/>
+            <w:hps w:val="18"/>
+            <w:hpsRaise w:val="34"/>
+            <w:hpsBaseText w:val="36"/>
+            <w:lid w:val="ja-JP"/>
+          </w:rubyPr>
+          <w:rt>
+            <w:r>
+              <w:rPr>
+                <w:rFonts w:ascii="MS Mincho" w:eastAsia="MS Mincho" w:hAnsi="MS Mincho" w:cstheme="minorHAnsi" w:hint="eastAsia"/>
+                <w:sz w:val="18"/>
+                <w:szCs w:val="36"/>
+              </w:rPr>
+              <w:t>いっしょ</w:t>
+            </w:r>
+          </w:rt>
+          <w:rubyBase>
+            <w:r>
+              <w:rPr>
+                <w:rFonts w:cstheme="minorHAnsi" w:hint="eastAsia"/>
+                <w:sz w:val="36"/>
+                <w:szCs w:val="36"/>
+              </w:rPr>
+              <w:t>一緒</w:t>
+            </w:r>
+          </w:rubyBase>
+        </w:ruby>
+      </w:r>
+      <w:r>
+        <w:rPr>
+          <w:rFonts w:cstheme="minorHAnsi"/>
+          <w:sz w:val="36"/>
+          <w:szCs w:val="36"/>
+        </w:rPr>
+        <w:t xml:space="preserve"> = </w:t>
+      </w:r>
+      <w:r>
+        <w:rPr>
+          <w:rFonts w:cstheme="minorHAnsi"/>
+          <w:sz w:val="36"/>
+          <w:szCs w:val="36"/>
+        </w:rPr>
+        <w:t>juntos, paralelo, o mesmo, idêntico.</w:t>
+      </w:r>
+    </w:p>
+    <w:p>
+      <w:pPr>
+        <w:rPr>
+          <w:rFonts w:cstheme="minorHAnsi"/>
+          <w:sz w:val="36"/>
+          <w:szCs w:val="36"/>
+        </w:rPr>
+      </w:pPr>
+      <w:r>
+        <w:rPr>
+          <w:rFonts w:cstheme="minorHAnsi" w:hint="eastAsia"/>
+          <w:sz w:val="36"/>
+          <w:szCs w:val="36"/>
+        </w:rPr>
+        <w:lastRenderedPageBreak/>
+        <w:t>ほら</w:t>
+      </w:r>
+      <w:r>
+        <w:rPr>
+          <w:rFonts w:cstheme="minorHAnsi"/>
+          <w:sz w:val="36"/>
+          <w:szCs w:val="36"/>
+        </w:rPr>
+        <w:t xml:space="preserve"> = [interjeição] olha, veja, ei, opa...</w:t>
+      </w:r>
+    </w:p>
+    <w:p>
+      <w:pPr>
+        <w:rPr>
+          <w:rFonts w:cstheme="minorHAnsi"/>
+          <w:sz w:val="36"/>
+          <w:szCs w:val="36"/>
+        </w:rPr>
+      </w:pPr>
+      <w:r>
+        <w:rPr>
+          <w:rFonts w:cstheme="minorHAnsi"/>
+          <w:sz w:val="36"/>
+          <w:szCs w:val="36"/>
+          <w:highlight w:val="lightGray"/>
+        </w:rPr>
+        <w:t xml:space="preserve">19- </w:t>
+      </w:r>
+      <w:r>
+        <w:rPr>
+          <w:rFonts w:cstheme="minorHAnsi" w:hint="eastAsia"/>
+          <w:sz w:val="36"/>
+          <w:szCs w:val="36"/>
+          <w:highlight w:val="lightGray"/>
+        </w:rPr>
+        <w:t>うごくな！うごくなよ。うたぐ</w:t>
+      </w:r>
+      <w:r>
+        <w:rPr>
+          <w:rFonts w:cstheme="minorHAnsi" w:hint="eastAsia"/>
+          <w:sz w:val="36"/>
+          <w:szCs w:val="36"/>
+          <w:highlight w:val="lightGray"/>
+        </w:rPr>
+        <w:t>り</w:t>
+      </w:r>
+      <w:r>
+        <w:rPr>
+          <w:rFonts w:cstheme="minorHAnsi" w:hint="eastAsia"/>
+          <w:sz w:val="36"/>
+          <w:szCs w:val="36"/>
+          <w:highlight w:val="lightGray"/>
+        </w:rPr>
+        <w:t>ぶかい</w:t>
+      </w:r>
+      <w:r>
+        <w:rPr>
+          <w:rFonts w:cstheme="minorHAnsi" w:hint="eastAsia"/>
+          <w:sz w:val="36"/>
+          <w:szCs w:val="36"/>
+          <w:highlight w:val="lightGray"/>
+        </w:rPr>
+        <w:t xml:space="preserve">　</w:t>
+      </w:r>
+      <w:r>
+        <w:rPr>
+          <w:rFonts w:cstheme="minorHAnsi" w:hint="eastAsia"/>
+          <w:sz w:val="36"/>
+          <w:szCs w:val="36"/>
+          <w:highlight w:val="lightGray"/>
+        </w:rPr>
+        <w:t>わね</w:t>
+      </w:r>
+    </w:p>
+    <w:p>
+      <w:pPr>
+        <w:rPr>
+          <w:rFonts w:cstheme="minorHAnsi" w:hint="eastAsia"/>
+          <w:sz w:val="36"/>
+          <w:szCs w:val="36"/>
+        </w:rPr>
+      </w:pPr>
+      <w:r>
+        <w:rPr>
+          <w:rFonts w:cstheme="minorHAnsi"/>
+          <w:sz w:val="36"/>
+          <w:szCs w:val="36"/>
+        </w:rPr>
+        <w:t xml:space="preserve">Não se mexa! Não se mexa. </w:t>
+      </w:r>
+      <w:r>
+        <w:rPr>
+          <w:rFonts w:cstheme="minorHAnsi"/>
+          <w:sz w:val="36"/>
+          <w:szCs w:val="36"/>
+        </w:rPr>
+        <w:t>Suspeito.</w:t>
       </w:r>
       <w:bookmarkStart w:id="0" w:name="_GoBack"/>
       <w:bookmarkEnd w:id="0"/>
+    </w:p>
+    <w:p>
+      <w:pPr>
+        <w:rPr>
+          <w:rFonts w:cstheme="minorHAnsi"/>
+          <w:sz w:val="36"/>
+          <w:szCs w:val="36"/>
+        </w:rPr>
+      </w:pPr>
+      <w:r>
+        <w:rPr>
+          <w:rFonts w:cstheme="minorHAnsi"/>
+          <w:sz w:val="36"/>
+          <w:szCs w:val="36"/>
+        </w:rPr>
+        <w:ruby>
+          <w:rubyPr>
+            <w:rubyAlign w:val="distributeSpace"/>
+            <w:hps w:val="18"/>
+            <w:hpsRaise w:val="34"/>
+            <w:hpsBaseText w:val="36"/>
+            <w:lid w:val="ja-JP"/>
+          </w:rubyPr>
+          <w:rt>
+            <w:r>
+              <w:rPr>
+                <w:rFonts w:ascii="MS Mincho" w:eastAsia="MS Mincho" w:hAnsi="MS Mincho" w:cstheme="minorHAnsi" w:hint="eastAsia"/>
+                <w:sz w:val="18"/>
+                <w:szCs w:val="36"/>
+              </w:rPr>
+              <w:t>うご</w:t>
+            </w:r>
+          </w:rt>
+          <w:rubyBase>
+            <w:r>
+              <w:rPr>
+                <w:rFonts w:cstheme="minorHAnsi" w:hint="eastAsia"/>
+                <w:sz w:val="36"/>
+                <w:szCs w:val="36"/>
+              </w:rPr>
+              <w:t>動</w:t>
+            </w:r>
+          </w:rubyBase>
+        </w:ruby>
+      </w:r>
+      <w:r>
+        <w:rPr>
+          <w:rFonts w:cstheme="minorHAnsi" w:hint="eastAsia"/>
+          <w:sz w:val="36"/>
+          <w:szCs w:val="36"/>
+        </w:rPr>
+        <w:t>く</w:t>
+      </w:r>
+      <w:r>
+        <w:rPr>
+          <w:rFonts w:cstheme="minorHAnsi"/>
+          <w:sz w:val="36"/>
+          <w:szCs w:val="36"/>
+        </w:rPr>
+        <w:t xml:space="preserve"> = mover, mexer, deslocar.</w:t>
+      </w:r>
+    </w:p>
+    <w:p>
+      <w:pPr>
+        <w:rPr>
+          <w:rFonts w:cstheme="minorHAnsi"/>
+          <w:sz w:val="36"/>
+          <w:szCs w:val="36"/>
+        </w:rPr>
+      </w:pPr>
+      <w:r>
+        <w:rPr>
+          <w:rFonts w:cstheme="minorHAnsi"/>
+          <w:sz w:val="36"/>
+          <w:szCs w:val="36"/>
+        </w:rPr>
+        <w:ruby>
+          <w:rubyPr>
+            <w:rubyAlign w:val="distributeSpace"/>
+            <w:hps w:val="18"/>
+            <w:hpsRaise w:val="34"/>
+            <w:hpsBaseText w:val="36"/>
+            <w:lid w:val="ja-JP"/>
+          </w:rubyPr>
+          <w:rt>
+            <w:r>
+              <w:rPr>
+                <w:rFonts w:ascii="MS Mincho" w:eastAsia="MS Mincho" w:hAnsi="MS Mincho" w:cstheme="minorHAnsi" w:hint="eastAsia"/>
+                <w:sz w:val="18"/>
+                <w:szCs w:val="36"/>
+              </w:rPr>
+              <w:t>うたぐ</w:t>
+            </w:r>
+          </w:rt>
+          <w:rubyBase>
+            <w:r>
+              <w:rPr>
+                <w:rFonts w:cstheme="minorHAnsi" w:hint="eastAsia"/>
+                <w:sz w:val="36"/>
+                <w:szCs w:val="36"/>
+              </w:rPr>
+              <w:t>疑</w:t>
+            </w:r>
+          </w:rubyBase>
+        </w:ruby>
+      </w:r>
+      <w:r>
+        <w:rPr>
+          <w:rFonts w:cstheme="minorHAnsi" w:hint="eastAsia"/>
+          <w:sz w:val="36"/>
+          <w:szCs w:val="36"/>
+        </w:rPr>
+        <w:t>り</w:t>
+      </w:r>
+      <w:r>
+        <w:rPr>
+          <w:rFonts w:cstheme="minorHAnsi"/>
+          <w:sz w:val="36"/>
+          <w:szCs w:val="36"/>
+        </w:rPr>
+        <w:t xml:space="preserve"> = dúvida, incerteza, suspeita, hesitação.</w:t>
+      </w:r>
+    </w:p>
+    <w:p>
+      <w:pPr>
+        <w:rPr>
+          <w:rFonts w:cstheme="minorHAnsi"/>
+          <w:sz w:val="36"/>
+          <w:szCs w:val="36"/>
+        </w:rPr>
+      </w:pPr>
+      <w:r>
+        <w:rPr>
+          <w:rFonts w:cstheme="minorHAnsi" w:hint="eastAsia"/>
+          <w:sz w:val="36"/>
+          <w:szCs w:val="36"/>
+        </w:rPr>
+        <w:t>疑る</w:t>
+      </w:r>
+      <w:r>
+        <w:rPr>
+          <w:rFonts w:cstheme="minorHAnsi"/>
+          <w:sz w:val="36"/>
+          <w:szCs w:val="36"/>
+        </w:rPr>
+        <w:t xml:space="preserve"> = duvidar, suspeitar.</w:t>
+      </w:r>
+    </w:p>
+    <w:p>
+      <w:pPr>
+        <w:rPr>
+          <w:rFonts w:cstheme="minorHAnsi"/>
+          <w:sz w:val="36"/>
+          <w:szCs w:val="36"/>
+        </w:rPr>
+      </w:pPr>
+      <w:r>
+        <w:rPr>
+          <w:rFonts w:cstheme="minorHAnsi"/>
+          <w:sz w:val="36"/>
+          <w:szCs w:val="36"/>
+        </w:rPr>
+        <w:ruby>
+          <w:rubyPr>
+            <w:rubyAlign w:val="distributeSpace"/>
+            <w:hps w:val="18"/>
+            <w:hpsRaise w:val="34"/>
+            <w:hpsBaseText w:val="36"/>
+            <w:lid w:val="ja-JP"/>
+          </w:rubyPr>
+          <w:rt>
+            <w:r>
+              <w:rPr>
+                <w:rFonts w:ascii="MS Mincho" w:eastAsia="MS Mincho" w:hAnsi="MS Mincho" w:cstheme="minorHAnsi" w:hint="eastAsia"/>
+                <w:sz w:val="18"/>
+                <w:szCs w:val="36"/>
+              </w:rPr>
+              <w:t>うたぐ</w:t>
+            </w:r>
+          </w:rt>
+          <w:rubyBase>
+            <w:r>
+              <w:rPr>
+                <w:rFonts w:cstheme="minorHAnsi" w:hint="eastAsia"/>
+                <w:sz w:val="36"/>
+                <w:szCs w:val="36"/>
+              </w:rPr>
+              <w:t>疑</w:t>
+            </w:r>
+          </w:rubyBase>
+        </w:ruby>
+      </w:r>
+      <w:r>
+        <w:rPr>
+          <w:rFonts w:cstheme="minorHAnsi" w:hint="eastAsia"/>
+          <w:sz w:val="36"/>
+          <w:szCs w:val="36"/>
+        </w:rPr>
+        <w:t>り</w:t>
+      </w:r>
+      <w:r>
+        <w:rPr>
+          <w:rFonts w:cstheme="minorHAnsi"/>
+          <w:sz w:val="36"/>
+          <w:szCs w:val="36"/>
+        </w:rPr>
+        <w:ruby>
+          <w:rubyPr>
+            <w:rubyAlign w:val="distributeSpace"/>
+            <w:hps w:val="18"/>
+            <w:hpsRaise w:val="34"/>
+            <w:hpsBaseText w:val="36"/>
+            <w:lid w:val="ja-JP"/>
+          </w:rubyPr>
+          <w:rt>
+            <w:r>
+              <w:rPr>
+                <w:rFonts w:ascii="MS Mincho" w:eastAsia="MS Mincho" w:hAnsi="MS Mincho" w:cstheme="minorHAnsi" w:hint="eastAsia"/>
+                <w:sz w:val="18"/>
+                <w:szCs w:val="36"/>
+              </w:rPr>
+              <w:t>ぶか</w:t>
+            </w:r>
+          </w:rt>
+          <w:rubyBase>
+            <w:r>
+              <w:rPr>
+                <w:rFonts w:cstheme="minorHAnsi" w:hint="eastAsia"/>
+                <w:sz w:val="36"/>
+                <w:szCs w:val="36"/>
+              </w:rPr>
+              <w:t>深</w:t>
+            </w:r>
+          </w:rubyBase>
+        </w:ruby>
+      </w:r>
+      <w:r>
+        <w:rPr>
+          <w:rFonts w:cstheme="minorHAnsi" w:hint="eastAsia"/>
+          <w:sz w:val="36"/>
+          <w:szCs w:val="36"/>
+        </w:rPr>
+        <w:t>い</w:t>
+      </w:r>
+      <w:r>
+        <w:rPr>
+          <w:rFonts w:cstheme="minorHAnsi"/>
+          <w:sz w:val="36"/>
+          <w:szCs w:val="36"/>
+        </w:rPr>
+        <w:t xml:space="preserve"> = </w:t>
+      </w:r>
+      <w:r>
+        <w:rPr>
+          <w:rFonts w:cstheme="minorHAnsi"/>
+          <w:sz w:val="36"/>
+          <w:szCs w:val="36"/>
+        </w:rPr>
+        <w:t>suspeito.</w:t>
+      </w:r>
+    </w:p>
+    <w:p>
+      <w:pPr>
+        <w:rPr>
+          <w:rFonts w:cstheme="minorHAnsi" w:hint="eastAsia"/>
+          <w:sz w:val="36"/>
+          <w:szCs w:val="36"/>
+        </w:rPr>
+      </w:pPr>
     </w:p>
     <w:sectPr>
       <w:pgSz w:w="11906" w:h="16838"/>

--- a/mangaDBtoStudy/vol01/cap01/DBparte02.docx
+++ b/mangaDBtoStudy/vol01/cap01/DBparte02.docx
@@ -2555,7 +2555,7 @@
     <w:p>
       <w:pPr>
         <w:rPr>
-          <w:rFonts w:cstheme="minorHAnsi" w:hint="eastAsia"/>
+          <w:rFonts w:cstheme="minorHAnsi"/>
           <w:sz w:val="36"/>
           <w:szCs w:val="36"/>
         </w:rPr>
@@ -3438,7 +3438,7 @@
     <w:p>
       <w:pPr>
         <w:rPr>
-          <w:rFonts w:cstheme="minorHAnsi" w:hint="eastAsia"/>
+          <w:rFonts w:cstheme="minorHAnsi"/>
           <w:sz w:val="36"/>
           <w:szCs w:val="36"/>
         </w:rPr>
@@ -3759,7 +3759,7 @@
     <w:p>
       <w:pPr>
         <w:rPr>
-          <w:rFonts w:cstheme="minorHAnsi" w:hint="eastAsia"/>
+          <w:rFonts w:cstheme="minorHAnsi"/>
           <w:sz w:val="36"/>
           <w:szCs w:val="36"/>
         </w:rPr>
@@ -3778,10 +3778,16 @@
           <w:sz w:val="36"/>
           <w:szCs w:val="36"/>
         </w:rPr>
-        <w:t>Suspeito.</w:t>
-      </w:r>
-      <w:bookmarkStart w:id="0" w:name="_GoBack"/>
-      <w:bookmarkEnd w:id="0"/>
+        <w:t>(Você é) s</w:t>
+      </w:r>
+      <w:r>
+        <w:rPr>
+          <w:rFonts w:cstheme="minorHAnsi"/>
+          <w:sz w:val="36"/>
+          <w:szCs w:val="36"/>
+        </w:rPr>
+        <w:t>uspeito.</w:t>
+      </w:r>
     </w:p>
     <w:p>
       <w:pPr>
@@ -3843,6 +3849,8 @@
         </w:rPr>
         <w:t xml:space="preserve"> = mover, mexer, deslocar.</w:t>
       </w:r>
+      <w:bookmarkStart w:id="0" w:name="_GoBack"/>
+      <w:bookmarkEnd w:id="0"/>
     </w:p>
     <w:p>
       <w:pPr>
@@ -3902,48 +3910,6 @@
           <w:sz w:val="36"/>
           <w:szCs w:val="36"/>
         </w:rPr>
-        <w:t xml:space="preserve"> = dúvida, incerteza, suspeita, hesitação.</w:t>
-      </w:r>
-    </w:p>
-    <w:p>
-      <w:pPr>
-        <w:rPr>
-          <w:rFonts w:cstheme="minorHAnsi"/>
-          <w:sz w:val="36"/>
-          <w:szCs w:val="36"/>
-        </w:rPr>
-      </w:pPr>
-      <w:r>
-        <w:rPr>
-          <w:rFonts w:cstheme="minorHAnsi" w:hint="eastAsia"/>
-          <w:sz w:val="36"/>
-          <w:szCs w:val="36"/>
-        </w:rPr>
-        <w:t>疑る</w:t>
-      </w:r>
-      <w:r>
-        <w:rPr>
-          <w:rFonts w:cstheme="minorHAnsi"/>
-          <w:sz w:val="36"/>
-          <w:szCs w:val="36"/>
-        </w:rPr>
-        <w:t xml:space="preserve"> = duvidar, suspeitar.</w:t>
-      </w:r>
-    </w:p>
-    <w:p>
-      <w:pPr>
-        <w:rPr>
-          <w:rFonts w:cstheme="minorHAnsi"/>
-          <w:sz w:val="36"/>
-          <w:szCs w:val="36"/>
-        </w:rPr>
-      </w:pPr>
-      <w:r>
-        <w:rPr>
-          <w:rFonts w:cstheme="minorHAnsi"/>
-          <w:sz w:val="36"/>
-          <w:szCs w:val="36"/>
-        </w:rPr>
         <w:ruby>
           <w:rubyPr>
             <w:rubyAlign w:val="distributeSpace"/>
@@ -3959,7 +3925,7 @@
                 <w:sz w:val="18"/>
                 <w:szCs w:val="36"/>
               </w:rPr>
-              <w:t>うたぐ</w:t>
+              <w:t>ぶか</w:t>
             </w:r>
           </w:rt>
           <w:rubyBase>
@@ -3969,7 +3935,7 @@
                 <w:sz w:val="36"/>
                 <w:szCs w:val="36"/>
               </w:rPr>
-              <w:t>疑</w:t>
+              <w:t>深</w:t>
             </w:r>
           </w:rubyBase>
         </w:ruby>
@@ -3980,67 +3946,113 @@
           <w:sz w:val="36"/>
           <w:szCs w:val="36"/>
         </w:rPr>
-        <w:t>り</w:t>
-      </w:r>
-      <w:r>
-        <w:rPr>
-          <w:rFonts w:cstheme="minorHAnsi"/>
-          <w:sz w:val="36"/>
-          <w:szCs w:val="36"/>
-        </w:rPr>
-        <w:ruby>
-          <w:rubyPr>
-            <w:rubyAlign w:val="distributeSpace"/>
-            <w:hps w:val="18"/>
-            <w:hpsRaise w:val="34"/>
-            <w:hpsBaseText w:val="36"/>
-            <w:lid w:val="ja-JP"/>
-          </w:rubyPr>
-          <w:rt>
-            <w:r>
-              <w:rPr>
-                <w:rFonts w:ascii="MS Mincho" w:eastAsia="MS Mincho" w:hAnsi="MS Mincho" w:cstheme="minorHAnsi" w:hint="eastAsia"/>
-                <w:sz w:val="18"/>
-                <w:szCs w:val="36"/>
-              </w:rPr>
-              <w:t>ぶか</w:t>
-            </w:r>
-          </w:rt>
-          <w:rubyBase>
-            <w:r>
-              <w:rPr>
-                <w:rFonts w:cstheme="minorHAnsi" w:hint="eastAsia"/>
-                <w:sz w:val="36"/>
-                <w:szCs w:val="36"/>
-              </w:rPr>
-              <w:t>深</w:t>
-            </w:r>
-          </w:rubyBase>
-        </w:ruby>
-      </w:r>
+        <w:t>い</w:t>
+      </w:r>
+      <w:r>
+        <w:rPr>
+          <w:rFonts w:cstheme="minorHAnsi"/>
+          <w:sz w:val="36"/>
+          <w:szCs w:val="36"/>
+        </w:rPr>
+        <w:t xml:space="preserve"> = suspeito</w:t>
+      </w:r>
+      <w:r>
+        <w:rPr>
+          <w:rFonts w:cstheme="minorHAnsi"/>
+          <w:sz w:val="36"/>
+          <w:szCs w:val="36"/>
+        </w:rPr>
+        <w:t>, duvidoso</w:t>
+      </w:r>
+      <w:r>
+        <w:rPr>
+          <w:rFonts w:cstheme="minorHAnsi"/>
+          <w:sz w:val="36"/>
+          <w:szCs w:val="36"/>
+        </w:rPr>
+        <w:t>.</w:t>
+      </w:r>
+      <w:r>
+        <w:rPr>
+          <w:rFonts w:cstheme="minorHAnsi"/>
+          <w:sz w:val="36"/>
+          <w:szCs w:val="36"/>
+        </w:rPr>
+        <w:t xml:space="preserve"> [Expressão]</w:t>
+      </w:r>
+    </w:p>
+    <w:p>
+      <w:pPr>
+        <w:rPr>
+          <w:rFonts w:cstheme="minorHAnsi"/>
+          <w:sz w:val="36"/>
+          <w:szCs w:val="36"/>
+        </w:rPr>
+      </w:pPr>
       <w:r>
         <w:rPr>
           <w:rFonts w:cstheme="minorHAnsi" w:hint="eastAsia"/>
           <w:sz w:val="36"/>
           <w:szCs w:val="36"/>
         </w:rPr>
-        <w:t>い</w:t>
-      </w:r>
-      <w:r>
-        <w:rPr>
-          <w:rFonts w:cstheme="minorHAnsi"/>
-          <w:sz w:val="36"/>
-          <w:szCs w:val="36"/>
-        </w:rPr>
-        <w:t xml:space="preserve"> = </w:t>
-      </w:r>
-      <w:r>
-        <w:rPr>
-          <w:rFonts w:cstheme="minorHAnsi"/>
-          <w:sz w:val="36"/>
-          <w:szCs w:val="36"/>
-        </w:rPr>
-        <w:t>suspeito.</w:t>
+        <w:t>疑る</w:t>
+      </w:r>
+      <w:r>
+        <w:rPr>
+          <w:rFonts w:cstheme="minorHAnsi"/>
+          <w:sz w:val="36"/>
+          <w:szCs w:val="36"/>
+        </w:rPr>
+        <w:t xml:space="preserve"> = duvidar, suspeitar.</w:t>
+      </w:r>
+    </w:p>
+    <w:p>
+      <w:pPr>
+        <w:rPr>
+          <w:rFonts w:cstheme="minorHAnsi"/>
+          <w:sz w:val="36"/>
+          <w:szCs w:val="36"/>
+        </w:rPr>
+      </w:pPr>
+      <w:r>
+        <w:rPr>
+          <w:rFonts w:cstheme="minorHAnsi" w:hint="eastAsia"/>
+          <w:sz w:val="36"/>
+          <w:szCs w:val="36"/>
+        </w:rPr>
+        <w:t>深い</w:t>
+      </w:r>
+      <w:r>
+        <w:rPr>
+          <w:rFonts w:cstheme="minorHAnsi"/>
+          <w:sz w:val="36"/>
+          <w:szCs w:val="36"/>
+        </w:rPr>
+        <w:t xml:space="preserve"> = profundo</w:t>
+      </w:r>
+      <w:r>
+        <w:rPr>
+          <w:rFonts w:cstheme="minorHAnsi"/>
+          <w:sz w:val="36"/>
+          <w:szCs w:val="36"/>
+        </w:rPr>
+        <w:t>, fundo</w:t>
+      </w:r>
+      <w:r>
+        <w:rPr>
+          <w:rFonts w:cstheme="minorHAnsi"/>
+          <w:sz w:val="36"/>
+          <w:szCs w:val="36"/>
+        </w:rPr>
+        <w:t>, profundeza</w:t>
+      </w:r>
+      <w:r>
+        <w:rPr>
+          <w:rFonts w:cstheme="minorHAnsi"/>
+          <w:sz w:val="36"/>
+          <w:szCs w:val="36"/>
+        </w:rPr>
+        <w:t>.</w:t>
       </w:r>
     </w:p>
     <w:p>
